--- a/public/plantillaReports.docx
+++ b/public/plantillaReports.docx
@@ -24,8 +24,6 @@
         </w:rPr>
         <w:t>Reporte</w:t>
       </w:r>
-      <w:bookmarkStart w:id="0" w:name="_GoBack"/>
-      <w:bookmarkEnd w:id="0"/>
     </w:p>
     <w:p>
       <w:pPr>
@@ -144,11 +142,18 @@
         <w:br w:type="page"/>
       </w:r>
     </w:p>
-    <w:bookmarkStart w:id="1" w:name="_kpsv59fje7ng" w:colFirst="0" w:colLast="0"/>
-    <w:bookmarkEnd w:id="1"/>
+    <w:bookmarkStart w:id="0" w:name="_kpsv59fje7ng" w:colFirst="0" w:colLast="0"/>
+    <w:bookmarkEnd w:id="0"/>
     <w:p>
       <w:pPr>
         <w:pStyle w:val="Ttulo1"/>
+        <w:sectPr>
+          <w:headerReference w:type="default" r:id="rId7"/>
+          <w:pgSz w:w="11909" w:h="16834"/>
+          <w:pgMar w:top="1440" w:right="1440" w:bottom="1440" w:left="1440" w:header="0" w:footer="720" w:gutter="0"/>
+          <w:pgNumType w:start="1"/>
+          <w:cols w:space="720"/>
+        </w:sectPr>
       </w:pPr>
       <w:r>
         <w:rPr>
@@ -217,187 +222,306 @@
       <w:r>
         <w:t>${</w:t>
       </w:r>
-      <w:proofErr w:type="spellStart"/>
       <w:r>
         <w:t>title</w:t>
       </w:r>
-      <w:proofErr w:type="spellEnd"/>
       <w:r>
         <w:t>}</w:t>
       </w:r>
     </w:p>
     <w:p>
       <w:pPr>
-        <w:pStyle w:val="Subttulo"/>
-        <w:rPr>
-          <w:b/>
-        </w:rPr>
+        <w:jc w:val="center"/>
         <w:sectPr>
-          <w:headerReference w:type="default" r:id="rId7"/>
+          <w:type w:val="continuous"/>
           <w:pgSz w:w="11909" w:h="16834"/>
           <w:pgMar w:top="1440" w:right="1440" w:bottom="1440" w:left="1440" w:header="0" w:footer="720" w:gutter="0"/>
           <w:pgNumType w:start="1"/>
-          <w:cols w:space="720"/>
+          <w:cols w:num="2" w:space="720"/>
         </w:sectPr>
       </w:pPr>
     </w:p>
     <w:p>
       <w:pPr>
-        <w:sectPr>
-          <w:type w:val="continuous"/>
-          <w:pgSz w:w="11909" w:h="16834"/>
-          <w:pgMar w:top="1440" w:right="1440" w:bottom="1440" w:left="1440" w:header="0" w:footer="720" w:gutter="0"/>
-          <w:pgNumType w:start="1"/>
-          <w:cols w:space="720"/>
-        </w:sectPr>
+        <w:pStyle w:val="Ttulo2"/>
+        <w:jc w:val="center"/>
+        <w:rPr>
+          <w:b/>
+          <w:bCs/>
+        </w:rPr>
       </w:pPr>
+      <w:r>
+        <w:rPr>
+          <w:b/>
+          <w:bCs/>
+        </w:rPr>
+        <w:t>Datos de los documentos firmados.</w:t>
+      </w:r>
     </w:p>
     <w:tbl>
       <w:tblPr>
-        <w:tblStyle w:val="Tablaconcuadrcula"/>
-        <w:tblW w:w="4498" w:type="dxa"/>
+        <w:tblStyle w:val="Tablanormal1"/>
+        <w:tblW w:w="0" w:type="auto"/>
+        <w:jc w:val="center"/>
         <w:tblLook w:val="04A0" w:firstRow="1" w:lastRow="0" w:firstColumn="1" w:lastColumn="0" w:noHBand="0" w:noVBand="1"/>
       </w:tblPr>
       <w:tblGrid>
-        <w:gridCol w:w="1296"/>
-        <w:gridCol w:w="1387"/>
-        <w:gridCol w:w="1815"/>
+        <w:gridCol w:w="2072"/>
+        <w:gridCol w:w="2072"/>
       </w:tblGrid>
       <w:tr>
         <w:trPr>
-          <w:trHeight w:val="560"/>
+          <w:cnfStyle w:val="100000000000" w:firstRow="1" w:lastRow="0" w:firstColumn="0" w:lastColumn="0" w:oddVBand="0" w:evenVBand="0" w:oddHBand="0" w:evenHBand="0" w:firstRowFirstColumn="0" w:firstRowLastColumn="0" w:lastRowFirstColumn="0" w:lastRowLastColumn="0"/>
+          <w:jc w:val="center"/>
         </w:trPr>
         <w:tc>
           <w:tcPr>
-            <w:tcW w:w="1296" w:type="dxa"/>
-          </w:tcPr>
-          <w:p>
-            <w:r>
-              <w:t>Estatales</w:t>
-            </w:r>
-          </w:p>
-        </w:tc>
-        <w:tc>
-          <w:tcPr>
-            <w:tcW w:w="1387" w:type="dxa"/>
-          </w:tcPr>
-          <w:p>
-            <w:r>
-              <w:t>Nacionales</w:t>
-            </w:r>
-          </w:p>
-        </w:tc>
-        <w:tc>
-          <w:tcPr>
-            <w:tcW w:w="1815" w:type="dxa"/>
-          </w:tcPr>
-          <w:p>
-            <w:r>
-              <w:t>Internacionales</w:t>
+            <w:cnfStyle w:val="001000000000" w:firstRow="0" w:lastRow="0" w:firstColumn="1" w:lastColumn="0" w:oddVBand="0" w:evenVBand="0" w:oddHBand="0" w:evenHBand="0" w:firstRowFirstColumn="0" w:firstRowLastColumn="0" w:lastRowFirstColumn="0" w:lastRowLastColumn="0"/>
+            <w:tcW w:w="2072" w:type="dxa"/>
+          </w:tcPr>
+          <w:p>
+            <w:pPr>
+              <w:jc w:val="center"/>
+            </w:pPr>
+            <w:r>
+              <w:t>Generales</w:t>
+            </w:r>
+          </w:p>
+        </w:tc>
+        <w:tc>
+          <w:tcPr>
+            <w:tcW w:w="2072" w:type="dxa"/>
+          </w:tcPr>
+          <w:p>
+            <w:pPr>
+              <w:jc w:val="center"/>
+              <w:cnfStyle w:val="100000000000" w:firstRow="1" w:lastRow="0" w:firstColumn="0" w:lastColumn="0" w:oddVBand="0" w:evenVBand="0" w:oddHBand="0" w:evenHBand="0" w:firstRowFirstColumn="0" w:firstRowLastColumn="0" w:lastRowFirstColumn="0" w:lastRowLastColumn="0"/>
+              <w:rPr>
+                <w:b w:val="0"/>
+                <w:bCs w:val="0"/>
+              </w:rPr>
+            </w:pPr>
+            <w:r>
+              <w:rPr>
+                <w:b w:val="0"/>
+                <w:bCs w:val="0"/>
+              </w:rPr>
+              <w:t>${IGeneral}</w:t>
             </w:r>
           </w:p>
         </w:tc>
       </w:tr>
       <w:tr>
         <w:trPr>
-          <w:trHeight w:val="560"/>
+          <w:cnfStyle w:val="000000100000" w:firstRow="0" w:lastRow="0" w:firstColumn="0" w:lastColumn="0" w:oddVBand="0" w:evenVBand="0" w:oddHBand="1" w:evenHBand="0" w:firstRowFirstColumn="0" w:firstRowLastColumn="0" w:lastRowFirstColumn="0" w:lastRowLastColumn="0"/>
+          <w:jc w:val="center"/>
         </w:trPr>
         <w:tc>
           <w:tcPr>
-            <w:tcW w:w="1296" w:type="dxa"/>
-          </w:tcPr>
-          <w:p>
-            <w:r>
+            <w:cnfStyle w:val="001000000000" w:firstRow="0" w:lastRow="0" w:firstColumn="1" w:lastColumn="0" w:oddVBand="0" w:evenVBand="0" w:oddHBand="0" w:evenHBand="0" w:firstRowFirstColumn="0" w:firstRowLastColumn="0" w:lastRowFirstColumn="0" w:lastRowLastColumn="0"/>
+            <w:tcW w:w="2072" w:type="dxa"/>
+          </w:tcPr>
+          <w:p>
+            <w:pPr>
+              <w:jc w:val="center"/>
+            </w:pPr>
+            <w:r>
+              <w:t>Específicos</w:t>
+            </w:r>
+          </w:p>
+        </w:tc>
+        <w:tc>
+          <w:tcPr>
+            <w:tcW w:w="2072" w:type="dxa"/>
+          </w:tcPr>
+          <w:p>
+            <w:pPr>
+              <w:jc w:val="center"/>
+              <w:cnfStyle w:val="000000100000" w:firstRow="0" w:lastRow="0" w:firstColumn="0" w:lastColumn="0" w:oddVBand="0" w:evenVBand="0" w:oddHBand="1" w:evenHBand="0" w:firstRowFirstColumn="0" w:firstRowLastColumn="0" w:lastRowFirstColumn="0" w:lastRowLastColumn="0"/>
+            </w:pPr>
+            <w:r>
+              <w:t>${ISpecific}</w:t>
+            </w:r>
+          </w:p>
+        </w:tc>
+      </w:tr>
+      <w:tr>
+        <w:trPr>
+          <w:jc w:val="center"/>
+        </w:trPr>
+        <w:tc>
+          <w:tcPr>
+            <w:cnfStyle w:val="001000000000" w:firstRow="0" w:lastRow="0" w:firstColumn="1" w:lastColumn="0" w:oddVBand="0" w:evenVBand="0" w:oddHBand="0" w:evenHBand="0" w:firstRowFirstColumn="0" w:firstRowLastColumn="0" w:lastRowFirstColumn="0" w:lastRowLastColumn="0"/>
+            <w:tcW w:w="2072" w:type="dxa"/>
+          </w:tcPr>
+          <w:p>
+            <w:pPr>
+              <w:jc w:val="center"/>
+            </w:pPr>
+            <w:r>
+              <w:t>Otros</w:t>
+            </w:r>
+          </w:p>
+        </w:tc>
+        <w:tc>
+          <w:tcPr>
+            <w:tcW w:w="2072" w:type="dxa"/>
+          </w:tcPr>
+          <w:p>
+            <w:pPr>
+              <w:jc w:val="center"/>
+              <w:cnfStyle w:val="000000000000" w:firstRow="0" w:lastRow="0" w:firstColumn="0" w:lastColumn="0" w:oddVBand="0" w:evenVBand="0" w:oddHBand="0" w:evenHBand="0" w:firstRowFirstColumn="0" w:firstRowLastColumn="0" w:lastRowFirstColumn="0" w:lastRowLastColumn="0"/>
+            </w:pPr>
+            <w:r>
+              <w:t>${IOthers}</w:t>
+            </w:r>
+          </w:p>
+        </w:tc>
+      </w:tr>
+      <w:tr>
+        <w:trPr>
+          <w:cnfStyle w:val="000000100000" w:firstRow="0" w:lastRow="0" w:firstColumn="0" w:lastColumn="0" w:oddVBand="0" w:evenVBand="0" w:oddHBand="1" w:evenHBand="0" w:firstRowFirstColumn="0" w:firstRowLastColumn="0" w:lastRowFirstColumn="0" w:lastRowLastColumn="0"/>
+          <w:jc w:val="center"/>
+        </w:trPr>
+        <w:tc>
+          <w:tcPr>
+            <w:cnfStyle w:val="001000000000" w:firstRow="0" w:lastRow="0" w:firstColumn="1" w:lastColumn="0" w:oddVBand="0" w:evenVBand="0" w:oddHBand="0" w:evenHBand="0" w:firstRowFirstColumn="0" w:firstRowLastColumn="0" w:lastRowFirstColumn="0" w:lastRowLastColumn="0"/>
+            <w:tcW w:w="2072" w:type="dxa"/>
+          </w:tcPr>
+          <w:p>
+            <w:pPr>
+              <w:jc w:val="center"/>
+            </w:pPr>
+            <w:r>
+              <w:t>Total</w:t>
+            </w:r>
+          </w:p>
+        </w:tc>
+        <w:tc>
+          <w:tcPr>
+            <w:tcW w:w="2072" w:type="dxa"/>
+          </w:tcPr>
+          <w:p>
+            <w:pPr>
+              <w:jc w:val="center"/>
+              <w:cnfStyle w:val="000000100000" w:firstRow="0" w:lastRow="0" w:firstColumn="0" w:lastColumn="0" w:oddVBand="0" w:evenVBand="0" w:oddHBand="1" w:evenHBand="0" w:firstRowFirstColumn="0" w:firstRowLastColumn="0" w:lastRowFirstColumn="0" w:lastRowLastColumn="0"/>
+              <w:rPr>
+                <w:b/>
+                <w:bCs/>
+              </w:rPr>
+            </w:pPr>
+            <w:r>
+              <w:rPr>
+                <w:b/>
+                <w:bCs/>
+              </w:rPr>
               <w:t>${</w:t>
             </w:r>
-            <w:proofErr w:type="spellStart"/>
-            <w:r>
-              <w:t>scopeE</w:t>
-            </w:r>
-            <w:proofErr w:type="spellEnd"/>
-            <w:r>
-              <w:t>}</w:t>
-            </w:r>
-          </w:p>
-        </w:tc>
-        <w:tc>
-          <w:tcPr>
-            <w:tcW w:w="1387" w:type="dxa"/>
-          </w:tcPr>
-          <w:p>
-            <w:r>
-              <w:t>${</w:t>
-            </w:r>
-            <w:proofErr w:type="spellStart"/>
-            <w:r>
-              <w:t>scopeN</w:t>
-            </w:r>
-            <w:proofErr w:type="spellEnd"/>
-            <w:r>
-              <w:t>}</w:t>
-            </w:r>
-          </w:p>
-        </w:tc>
-        <w:tc>
-          <w:tcPr>
-            <w:tcW w:w="1815" w:type="dxa"/>
-          </w:tcPr>
-          <w:p>
-            <w:r>
-              <w:t>${</w:t>
-            </w:r>
-            <w:proofErr w:type="spellStart"/>
-            <w:r>
-              <w:t>scopeI</w:t>
-            </w:r>
-            <w:proofErr w:type="spellEnd"/>
-            <w:r>
+            <w:r>
+              <w:rPr>
+                <w:b/>
+                <w:bCs/>
+              </w:rPr>
+              <w:t>ITotal</w:t>
+            </w:r>
+            <w:r>
+              <w:rPr>
+                <w:b/>
+                <w:bCs/>
+              </w:rPr>
               <w:t>}</w:t>
             </w:r>
           </w:p>
         </w:tc>
       </w:tr>
     </w:tbl>
-    <w:p/>
+    <w:p>
+      <w:pPr>
+        <w:jc w:val="center"/>
+      </w:pPr>
+    </w:p>
+    <w:p>
+      <w:pPr>
+        <w:pStyle w:val="Ttulo2"/>
+        <w:jc w:val="center"/>
+        <w:rPr>
+          <w:b/>
+          <w:bCs/>
+          <w:u w:val="single"/>
+        </w:rPr>
+      </w:pPr>
+      <w:r>
+        <w:rPr>
+          <w:b/>
+          <w:bCs/>
+        </w:rPr>
+        <w:t>Datos de los documentos por ámbito.</w:t>
+      </w:r>
+    </w:p>
     <w:tbl>
       <w:tblPr>
-        <w:tblStyle w:val="Tablaconcuadrcula"/>
-        <w:tblW w:w="0" w:type="auto"/>
+        <w:tblStyle w:val="Tablanormal1"/>
+        <w:tblW w:w="5205" w:type="dxa"/>
+        <w:jc w:val="center"/>
         <w:tblLook w:val="04A0" w:firstRow="1" w:lastRow="0" w:firstColumn="1" w:lastColumn="0" w:noHBand="0" w:noVBand="1"/>
       </w:tblPr>
       <w:tblGrid>
-        <w:gridCol w:w="1381"/>
-        <w:gridCol w:w="1381"/>
-        <w:gridCol w:w="1382"/>
+        <w:gridCol w:w="1586"/>
+        <w:gridCol w:w="1280"/>
+        <w:gridCol w:w="1427"/>
+        <w:gridCol w:w="1451"/>
       </w:tblGrid>
       <w:tr>
-        <w:tc>
-          <w:tcPr>
-            <w:tcW w:w="1381" w:type="dxa"/>
-          </w:tcPr>
-          <w:p>
-            <w:r>
-              <w:t>Generales</w:t>
-            </w:r>
-          </w:p>
-        </w:tc>
-        <w:tc>
-          <w:tcPr>
-            <w:tcW w:w="1381" w:type="dxa"/>
-          </w:tcPr>
-          <w:p>
-            <w:proofErr w:type="spellStart"/>
-            <w:r>
-              <w:t>Especificos</w:t>
-            </w:r>
-            <w:proofErr w:type="spellEnd"/>
-          </w:p>
-        </w:tc>
-        <w:tc>
-          <w:tcPr>
-            <w:tcW w:w="1382" w:type="dxa"/>
-          </w:tcPr>
-          <w:p>
+        <w:trPr>
+          <w:cnfStyle w:val="100000000000" w:firstRow="1" w:lastRow="0" w:firstColumn="0" w:lastColumn="0" w:oddVBand="0" w:evenVBand="0" w:oddHBand="0" w:evenHBand="0" w:firstRowFirstColumn="0" w:firstRowLastColumn="0" w:lastRowFirstColumn="0" w:lastRowLastColumn="0"/>
+          <w:trHeight w:val="493"/>
+          <w:jc w:val="center"/>
+        </w:trPr>
+        <w:tc>
+          <w:tcPr>
+            <w:cnfStyle w:val="001000000000" w:firstRow="0" w:lastRow="0" w:firstColumn="1" w:lastColumn="0" w:oddVBand="0" w:evenVBand="0" w:oddHBand="0" w:evenHBand="0" w:firstRowFirstColumn="0" w:firstRowLastColumn="0" w:lastRowFirstColumn="0" w:lastRowLastColumn="0"/>
+            <w:tcW w:w="1670" w:type="dxa"/>
+          </w:tcPr>
+          <w:p>
+            <w:r>
+              <w:t>Ámbito</w:t>
+            </w:r>
+          </w:p>
+        </w:tc>
+        <w:tc>
+          <w:tcPr>
+            <w:tcW w:w="1305" w:type="dxa"/>
+          </w:tcPr>
+          <w:p>
+            <w:pPr>
+              <w:cnfStyle w:val="100000000000" w:firstRow="1" w:lastRow="0" w:firstColumn="0" w:lastColumn="0" w:oddVBand="0" w:evenVBand="0" w:oddHBand="0" w:evenHBand="0" w:firstRowFirstColumn="0" w:firstRowLastColumn="0" w:lastRowFirstColumn="0" w:lastRowLastColumn="0"/>
+            </w:pPr>
+            <w:r>
+              <w:t>General</w:t>
+            </w:r>
+          </w:p>
+        </w:tc>
+        <w:tc>
+          <w:tcPr>
+            <w:tcW w:w="1386" w:type="dxa"/>
+          </w:tcPr>
+          <w:p>
+            <w:pPr>
+              <w:cnfStyle w:val="100000000000" w:firstRow="1" w:lastRow="0" w:firstColumn="0" w:lastColumn="0" w:oddVBand="0" w:evenVBand="0" w:oddHBand="0" w:evenHBand="0" w:firstRowFirstColumn="0" w:firstRowLastColumn="0" w:lastRowFirstColumn="0" w:lastRowLastColumn="0"/>
+            </w:pPr>
+            <w:r>
+              <w:t>Específico</w:t>
+            </w:r>
+          </w:p>
+        </w:tc>
+        <w:tc>
+          <w:tcPr>
+            <w:tcW w:w="844" w:type="dxa"/>
+          </w:tcPr>
+          <w:p>
+            <w:pPr>
+              <w:cnfStyle w:val="100000000000" w:firstRow="1" w:lastRow="0" w:firstColumn="0" w:lastColumn="0" w:oddVBand="0" w:evenVBand="0" w:oddHBand="0" w:evenHBand="0" w:firstRowFirstColumn="0" w:firstRowLastColumn="0" w:lastRowFirstColumn="0" w:lastRowLastColumn="0"/>
+            </w:pPr>
             <w:r>
               <w:t>Otros</w:t>
             </w:r>
@@ -405,19 +529,49 @@
         </w:tc>
       </w:tr>
       <w:tr>
-        <w:tc>
-          <w:tcPr>
-            <w:tcW w:w="1381" w:type="dxa"/>
-          </w:tcPr>
-          <w:p>
-            <w:r>
-              <w:t>${</w:t>
-            </w:r>
-            <w:proofErr w:type="spellStart"/>
-            <w:r>
-              <w:t>IGeneral</w:t>
-            </w:r>
-            <w:proofErr w:type="spellEnd"/>
+        <w:trPr>
+          <w:cnfStyle w:val="000000100000" w:firstRow="0" w:lastRow="0" w:firstColumn="0" w:lastColumn="0" w:oddVBand="0" w:evenVBand="0" w:oddHBand="1" w:evenHBand="0" w:firstRowFirstColumn="0" w:firstRowLastColumn="0" w:lastRowFirstColumn="0" w:lastRowLastColumn="0"/>
+          <w:trHeight w:val="253"/>
+          <w:jc w:val="center"/>
+        </w:trPr>
+        <w:tc>
+          <w:tcPr>
+            <w:cnfStyle w:val="001000000000" w:firstRow="0" w:lastRow="0" w:firstColumn="1" w:lastColumn="0" w:oddVBand="0" w:evenVBand="0" w:oddHBand="0" w:evenHBand="0" w:firstRowFirstColumn="0" w:firstRowLastColumn="0" w:lastRowFirstColumn="0" w:lastRowLastColumn="0"/>
+            <w:tcW w:w="1670" w:type="dxa"/>
+          </w:tcPr>
+          <w:p>
+            <w:r>
+              <w:t>Estatal</w:t>
+            </w:r>
+          </w:p>
+        </w:tc>
+        <w:tc>
+          <w:tcPr>
+            <w:tcW w:w="1305" w:type="dxa"/>
+          </w:tcPr>
+          <w:p>
+            <w:pPr>
+              <w:cnfStyle w:val="000000100000" w:firstRow="0" w:lastRow="0" w:firstColumn="0" w:lastColumn="0" w:oddVBand="0" w:evenVBand="0" w:oddHBand="1" w:evenHBand="0" w:firstRowFirstColumn="0" w:firstRowLastColumn="0" w:lastRowFirstColumn="0" w:lastRowLastColumn="0"/>
+            </w:pPr>
+            <w:r>
+              <w:t>${scopeE}</w:t>
+            </w:r>
+          </w:p>
+        </w:tc>
+        <w:tc>
+          <w:tcPr>
+            <w:tcW w:w="1386" w:type="dxa"/>
+          </w:tcPr>
+          <w:p>
+            <w:pPr>
+              <w:cnfStyle w:val="000000100000" w:firstRow="0" w:lastRow="0" w:firstColumn="0" w:lastColumn="0" w:oddVBand="0" w:evenVBand="0" w:oddHBand="1" w:evenHBand="0" w:firstRowFirstColumn="0" w:firstRowLastColumn="0" w:lastRowFirstColumn="0" w:lastRowLastColumn="0"/>
+            </w:pPr>
+            <w:r>
+              <w:t>${scopeE</w:t>
+            </w:r>
+            <w:r>
+              <w:t>S</w:t>
+            </w:r>
             <w:r>
               <w:t>}</w:t>
             </w:r>
@@ -425,36 +579,292 @@
         </w:tc>
         <w:tc>
           <w:tcPr>
-            <w:tcW w:w="1381" w:type="dxa"/>
-          </w:tcPr>
-          <w:p>
-            <w:r>
-              <w:t>${</w:t>
-            </w:r>
-            <w:proofErr w:type="spellStart"/>
-            <w:r>
-              <w:t>ISpecific</w:t>
-            </w:r>
-            <w:proofErr w:type="spellEnd"/>
+            <w:tcW w:w="844" w:type="dxa"/>
+          </w:tcPr>
+          <w:p>
+            <w:pPr>
+              <w:cnfStyle w:val="000000100000" w:firstRow="0" w:lastRow="0" w:firstColumn="0" w:lastColumn="0" w:oddVBand="0" w:evenVBand="0" w:oddHBand="1" w:evenHBand="0" w:firstRowFirstColumn="0" w:firstRowLastColumn="0" w:lastRowFirstColumn="0" w:lastRowLastColumn="0"/>
+            </w:pPr>
+            <w:r>
+              <w:t>${scopeE</w:t>
+            </w:r>
+            <w:r>
+              <w:t>O</w:t>
+            </w:r>
             <w:r>
               <w:t>}</w:t>
             </w:r>
           </w:p>
         </w:tc>
-        <w:tc>
-          <w:tcPr>
-            <w:tcW w:w="1382" w:type="dxa"/>
-          </w:tcPr>
-          <w:p>
-            <w:r>
-              <w:t>${</w:t>
-            </w:r>
-            <w:proofErr w:type="spellStart"/>
-            <w:r>
-              <w:t>IOthers</w:t>
-            </w:r>
-            <w:proofErr w:type="spellEnd"/>
-            <w:r>
+      </w:tr>
+      <w:tr>
+        <w:trPr>
+          <w:trHeight w:val="239"/>
+          <w:jc w:val="center"/>
+        </w:trPr>
+        <w:tc>
+          <w:tcPr>
+            <w:cnfStyle w:val="001000000000" w:firstRow="0" w:lastRow="0" w:firstColumn="1" w:lastColumn="0" w:oddVBand="0" w:evenVBand="0" w:oddHBand="0" w:evenHBand="0" w:firstRowFirstColumn="0" w:firstRowLastColumn="0" w:lastRowFirstColumn="0" w:lastRowLastColumn="0"/>
+            <w:tcW w:w="1670" w:type="dxa"/>
+          </w:tcPr>
+          <w:p>
+            <w:r>
+              <w:t>Nacional</w:t>
+            </w:r>
+          </w:p>
+        </w:tc>
+        <w:tc>
+          <w:tcPr>
+            <w:tcW w:w="1305" w:type="dxa"/>
+          </w:tcPr>
+          <w:p>
+            <w:pPr>
+              <w:cnfStyle w:val="000000000000" w:firstRow="0" w:lastRow="0" w:firstColumn="0" w:lastColumn="0" w:oddVBand="0" w:evenVBand="0" w:oddHBand="0" w:evenHBand="0" w:firstRowFirstColumn="0" w:firstRowLastColumn="0" w:lastRowFirstColumn="0" w:lastRowLastColumn="0"/>
+            </w:pPr>
+            <w:r>
+              <w:t>${scopeN}</w:t>
+            </w:r>
+          </w:p>
+        </w:tc>
+        <w:tc>
+          <w:tcPr>
+            <w:tcW w:w="1386" w:type="dxa"/>
+          </w:tcPr>
+          <w:p>
+            <w:pPr>
+              <w:cnfStyle w:val="000000000000" w:firstRow="0" w:lastRow="0" w:firstColumn="0" w:lastColumn="0" w:oddVBand="0" w:evenVBand="0" w:oddHBand="0" w:evenHBand="0" w:firstRowFirstColumn="0" w:firstRowLastColumn="0" w:lastRowFirstColumn="0" w:lastRowLastColumn="0"/>
+            </w:pPr>
+            <w:r>
+              <w:t>${scopeN</w:t>
+            </w:r>
+            <w:r>
+              <w:t>S</w:t>
+            </w:r>
+            <w:r>
+              <w:t>}</w:t>
+            </w:r>
+          </w:p>
+        </w:tc>
+        <w:tc>
+          <w:tcPr>
+            <w:tcW w:w="844" w:type="dxa"/>
+          </w:tcPr>
+          <w:p>
+            <w:pPr>
+              <w:cnfStyle w:val="000000000000" w:firstRow="0" w:lastRow="0" w:firstColumn="0" w:lastColumn="0" w:oddVBand="0" w:evenVBand="0" w:oddHBand="0" w:evenHBand="0" w:firstRowFirstColumn="0" w:firstRowLastColumn="0" w:lastRowFirstColumn="0" w:lastRowLastColumn="0"/>
+            </w:pPr>
+            <w:r>
+              <w:t>${scopeN</w:t>
+            </w:r>
+            <w:r>
+              <w:t>O</w:t>
+            </w:r>
+            <w:r>
+              <w:t>}</w:t>
+            </w:r>
+          </w:p>
+        </w:tc>
+      </w:tr>
+      <w:tr>
+        <w:trPr>
+          <w:cnfStyle w:val="000000100000" w:firstRow="0" w:lastRow="0" w:firstColumn="0" w:lastColumn="0" w:oddVBand="0" w:evenVBand="0" w:oddHBand="1" w:evenHBand="0" w:firstRowFirstColumn="0" w:firstRowLastColumn="0" w:lastRowFirstColumn="0" w:lastRowLastColumn="0"/>
+          <w:trHeight w:val="508"/>
+          <w:jc w:val="center"/>
+        </w:trPr>
+        <w:tc>
+          <w:tcPr>
+            <w:cnfStyle w:val="001000000000" w:firstRow="0" w:lastRow="0" w:firstColumn="1" w:lastColumn="0" w:oddVBand="0" w:evenVBand="0" w:oddHBand="0" w:evenHBand="0" w:firstRowFirstColumn="0" w:firstRowLastColumn="0" w:lastRowFirstColumn="0" w:lastRowLastColumn="0"/>
+            <w:tcW w:w="1670" w:type="dxa"/>
+          </w:tcPr>
+          <w:p>
+            <w:r>
+              <w:t>Internacional</w:t>
+            </w:r>
+          </w:p>
+        </w:tc>
+        <w:tc>
+          <w:tcPr>
+            <w:tcW w:w="1305" w:type="dxa"/>
+          </w:tcPr>
+          <w:p>
+            <w:pPr>
+              <w:cnfStyle w:val="000000100000" w:firstRow="0" w:lastRow="0" w:firstColumn="0" w:lastColumn="0" w:oddVBand="0" w:evenVBand="0" w:oddHBand="1" w:evenHBand="0" w:firstRowFirstColumn="0" w:firstRowLastColumn="0" w:lastRowFirstColumn="0" w:lastRowLastColumn="0"/>
+            </w:pPr>
+            <w:r>
+              <w:t>${scopeI}</w:t>
+            </w:r>
+          </w:p>
+        </w:tc>
+        <w:tc>
+          <w:tcPr>
+            <w:tcW w:w="1386" w:type="dxa"/>
+          </w:tcPr>
+          <w:p>
+            <w:pPr>
+              <w:cnfStyle w:val="000000100000" w:firstRow="0" w:lastRow="0" w:firstColumn="0" w:lastColumn="0" w:oddVBand="0" w:evenVBand="0" w:oddHBand="1" w:evenHBand="0" w:firstRowFirstColumn="0" w:firstRowLastColumn="0" w:lastRowFirstColumn="0" w:lastRowLastColumn="0"/>
+            </w:pPr>
+            <w:r>
+              <w:t>${scopeI</w:t>
+            </w:r>
+            <w:r>
+              <w:t>S</w:t>
+            </w:r>
+            <w:r>
+              <w:t>}</w:t>
+            </w:r>
+          </w:p>
+        </w:tc>
+        <w:tc>
+          <w:tcPr>
+            <w:tcW w:w="844" w:type="dxa"/>
+          </w:tcPr>
+          <w:p>
+            <w:pPr>
+              <w:cnfStyle w:val="000000100000" w:firstRow="0" w:lastRow="0" w:firstColumn="0" w:lastColumn="0" w:oddVBand="0" w:evenVBand="0" w:oddHBand="1" w:evenHBand="0" w:firstRowFirstColumn="0" w:firstRowLastColumn="0" w:lastRowFirstColumn="0" w:lastRowLastColumn="0"/>
+            </w:pPr>
+            <w:r>
+              <w:t>${scopeI</w:t>
+            </w:r>
+            <w:r>
+              <w:t>O</w:t>
+            </w:r>
+            <w:r>
+              <w:t>}</w:t>
+            </w:r>
+          </w:p>
+        </w:tc>
+      </w:tr>
+      <w:tr>
+        <w:trPr>
+          <w:trHeight w:val="239"/>
+          <w:jc w:val="center"/>
+        </w:trPr>
+        <w:tc>
+          <w:tcPr>
+            <w:cnfStyle w:val="001000000000" w:firstRow="0" w:lastRow="0" w:firstColumn="1" w:lastColumn="0" w:oddVBand="0" w:evenVBand="0" w:oddHBand="0" w:evenHBand="0" w:firstRowFirstColumn="0" w:firstRowLastColumn="0" w:lastRowFirstColumn="0" w:lastRowLastColumn="0"/>
+            <w:tcW w:w="1670" w:type="dxa"/>
+          </w:tcPr>
+          <w:p>
+            <w:r>
+              <w:t>Total</w:t>
+            </w:r>
+          </w:p>
+        </w:tc>
+        <w:tc>
+          <w:tcPr>
+            <w:tcW w:w="1305" w:type="dxa"/>
+          </w:tcPr>
+          <w:p>
+            <w:pPr>
+              <w:cnfStyle w:val="000000000000" w:firstRow="0" w:lastRow="0" w:firstColumn="0" w:lastColumn="0" w:oddVBand="0" w:evenVBand="0" w:oddHBand="0" w:evenHBand="0" w:firstRowFirstColumn="0" w:firstRowLastColumn="0" w:lastRowFirstColumn="0" w:lastRowLastColumn="0"/>
+              <w:rPr>
+                <w:b/>
+                <w:bCs/>
+              </w:rPr>
+            </w:pPr>
+            <w:r>
+              <w:rPr>
+                <w:b/>
+                <w:bCs/>
+              </w:rPr>
+              <w:t>${scope</w:t>
+            </w:r>
+            <w:r>
+              <w:rPr>
+                <w:b/>
+                <w:bCs/>
+              </w:rPr>
+              <w:t>T</w:t>
+            </w:r>
+            <w:r>
+              <w:rPr>
+                <w:b/>
+                <w:bCs/>
+              </w:rPr>
+              <w:t>}</w:t>
+            </w:r>
+          </w:p>
+        </w:tc>
+        <w:tc>
+          <w:tcPr>
+            <w:tcW w:w="1386" w:type="dxa"/>
+          </w:tcPr>
+          <w:p>
+            <w:pPr>
+              <w:cnfStyle w:val="000000000000" w:firstRow="0" w:lastRow="0" w:firstColumn="0" w:lastColumn="0" w:oddVBand="0" w:evenVBand="0" w:oddHBand="0" w:evenHBand="0" w:firstRowFirstColumn="0" w:firstRowLastColumn="0" w:lastRowFirstColumn="0" w:lastRowLastColumn="0"/>
+              <w:rPr>
+                <w:b/>
+                <w:bCs/>
+              </w:rPr>
+            </w:pPr>
+            <w:r>
+              <w:rPr>
+                <w:b/>
+                <w:bCs/>
+              </w:rPr>
+              <w:t>${scope</w:t>
+            </w:r>
+            <w:r>
+              <w:rPr>
+                <w:b/>
+                <w:bCs/>
+              </w:rPr>
+              <w:t>T</w:t>
+            </w:r>
+            <w:r>
+              <w:rPr>
+                <w:b/>
+                <w:bCs/>
+              </w:rPr>
+              <w:t>S</w:t>
+            </w:r>
+            <w:r>
+              <w:rPr>
+                <w:b/>
+                <w:bCs/>
+              </w:rPr>
+              <w:t>}</w:t>
+            </w:r>
+          </w:p>
+        </w:tc>
+        <w:tc>
+          <w:tcPr>
+            <w:tcW w:w="844" w:type="dxa"/>
+          </w:tcPr>
+          <w:p>
+            <w:pPr>
+              <w:cnfStyle w:val="000000000000" w:firstRow="0" w:lastRow="0" w:firstColumn="0" w:lastColumn="0" w:oddVBand="0" w:evenVBand="0" w:oddHBand="0" w:evenHBand="0" w:firstRowFirstColumn="0" w:firstRowLastColumn="0" w:lastRowFirstColumn="0" w:lastRowLastColumn="0"/>
+              <w:rPr>
+                <w:b/>
+                <w:bCs/>
+              </w:rPr>
+            </w:pPr>
+            <w:r>
+              <w:rPr>
+                <w:b/>
+                <w:bCs/>
+              </w:rPr>
+              <w:t>${scope</w:t>
+            </w:r>
+            <w:r>
+              <w:rPr>
+                <w:b/>
+                <w:bCs/>
+              </w:rPr>
+              <w:t>T</w:t>
+            </w:r>
+            <w:r>
+              <w:rPr>
+                <w:b/>
+                <w:bCs/>
+              </w:rPr>
+              <w:t>O</w:t>
+            </w:r>
+            <w:r>
+              <w:rPr>
+                <w:b/>
+                <w:bCs/>
+              </w:rPr>
               <w:t>}</w:t>
             </w:r>
           </w:p>
@@ -464,12 +874,26 @@
     <w:p/>
     <w:p>
       <w:pPr>
-        <w:pStyle w:val="Ttulo1"/>
+        <w:pStyle w:val="Ttulo2"/>
+        <w:rPr>
+          <w:b/>
+          <w:bCs/>
+        </w:rPr>
       </w:pPr>
+      <w:bookmarkStart w:id="1" w:name="_GoBack"/>
+      <w:bookmarkEnd w:id="1"/>
       <w:r>
+        <w:rPr>
+          <w:b/>
+          <w:bCs/>
+        </w:rPr>
         <w:t>Documentos</w:t>
       </w:r>
       <w:r>
+        <w:rPr>
+          <w:b/>
+          <w:bCs/>
+        </w:rPr>
         <w:t xml:space="preserve">: </w:t>
       </w:r>
     </w:p>
@@ -477,11 +901,9 @@
       <w:r>
         <w:t>${</w:t>
       </w:r>
-      <w:proofErr w:type="spellStart"/>
       <w:r>
         <w:t>documents</w:t>
       </w:r>
-      <w:proofErr w:type="spellEnd"/>
       <w:r>
         <w:t>}</w:t>
       </w:r>
@@ -492,7 +914,7 @@
       <w:pgSz w:w="11909" w:h="16834"/>
       <w:pgMar w:top="1440" w:right="1440" w:bottom="1440" w:left="1440" w:header="0" w:footer="720" w:gutter="0"/>
       <w:pgNumType w:start="1"/>
-      <w:cols w:num="2" w:space="720"/>
+      <w:cols w:space="720"/>
     </w:sectPr>
   </w:body>
 </w:document>
@@ -1024,7 +1446,6 @@
     <w:basedOn w:val="Normal"/>
     <w:next w:val="Normal"/>
     <w:uiPriority w:val="9"/>
-    <w:semiHidden/>
     <w:unhideWhenUsed/>
     <w:qFormat/>
     <w:pPr>
@@ -1202,6 +1623,394 @@
         <w:right w:val="single" w:sz="4" w:space="0" w:color="auto"/>
         <w:insideH w:val="single" w:sz="4" w:space="0" w:color="auto"/>
         <w:insideV w:val="single" w:sz="4" w:space="0" w:color="auto"/>
+      </w:tblBorders>
+    </w:tblPr>
+  </w:style>
+  <w:style w:type="table" w:styleId="Tabladecuadrcula2">
+    <w:name w:val="Grid Table 2"/>
+    <w:basedOn w:val="Tablanormal"/>
+    <w:uiPriority w:val="47"/>
+    <w:rsid w:val="005E1667"/>
+    <w:pPr>
+      <w:spacing w:line="240" w:lineRule="auto"/>
+    </w:pPr>
+    <w:tblPr>
+      <w:tblStyleRowBandSize w:val="1"/>
+      <w:tblStyleColBandSize w:val="1"/>
+      <w:tblBorders>
+        <w:top w:val="single" w:sz="2" w:space="0" w:color="666666" w:themeColor="text1" w:themeTint="99"/>
+        <w:bottom w:val="single" w:sz="2" w:space="0" w:color="666666" w:themeColor="text1" w:themeTint="99"/>
+        <w:insideH w:val="single" w:sz="2" w:space="0" w:color="666666" w:themeColor="text1" w:themeTint="99"/>
+        <w:insideV w:val="single" w:sz="2" w:space="0" w:color="666666" w:themeColor="text1" w:themeTint="99"/>
+      </w:tblBorders>
+    </w:tblPr>
+    <w:tblStylePr w:type="firstRow">
+      <w:rPr>
+        <w:b/>
+        <w:bCs/>
+      </w:rPr>
+      <w:tblPr/>
+      <w:tcPr>
+        <w:tcBorders>
+          <w:top w:val="nil"/>
+          <w:bottom w:val="single" w:sz="12" w:space="0" w:color="666666" w:themeColor="text1" w:themeTint="99"/>
+          <w:insideH w:val="nil"/>
+          <w:insideV w:val="nil"/>
+        </w:tcBorders>
+        <w:shd w:val="clear" w:color="auto" w:fill="FFFFFF" w:themeFill="background1"/>
+      </w:tcPr>
+    </w:tblStylePr>
+    <w:tblStylePr w:type="lastRow">
+      <w:rPr>
+        <w:b/>
+        <w:bCs/>
+      </w:rPr>
+      <w:tblPr/>
+      <w:tcPr>
+        <w:tcBorders>
+          <w:top w:val="double" w:sz="2" w:space="0" w:color="666666" w:themeColor="text1" w:themeTint="99"/>
+          <w:bottom w:val="nil"/>
+          <w:insideH w:val="nil"/>
+          <w:insideV w:val="nil"/>
+        </w:tcBorders>
+        <w:shd w:val="clear" w:color="auto" w:fill="FFFFFF" w:themeFill="background1"/>
+      </w:tcPr>
+    </w:tblStylePr>
+    <w:tblStylePr w:type="firstCol">
+      <w:rPr>
+        <w:b/>
+        <w:bCs/>
+      </w:rPr>
+    </w:tblStylePr>
+    <w:tblStylePr w:type="lastCol">
+      <w:rPr>
+        <w:b/>
+        <w:bCs/>
+      </w:rPr>
+    </w:tblStylePr>
+    <w:tblStylePr w:type="band1Vert">
+      <w:tblPr/>
+      <w:tcPr>
+        <w:shd w:val="clear" w:color="auto" w:fill="CCCCCC" w:themeFill="text1" w:themeFillTint="33"/>
+      </w:tcPr>
+    </w:tblStylePr>
+    <w:tblStylePr w:type="band1Horz">
+      <w:tblPr/>
+      <w:tcPr>
+        <w:shd w:val="clear" w:color="auto" w:fill="CCCCCC" w:themeFill="text1" w:themeFillTint="33"/>
+      </w:tcPr>
+    </w:tblStylePr>
+  </w:style>
+  <w:style w:type="table" w:styleId="Tabladecuadrcula4">
+    <w:name w:val="Grid Table 4"/>
+    <w:basedOn w:val="Tablanormal"/>
+    <w:uiPriority w:val="49"/>
+    <w:rsid w:val="005E1667"/>
+    <w:pPr>
+      <w:spacing w:line="240" w:lineRule="auto"/>
+    </w:pPr>
+    <w:tblPr>
+      <w:tblStyleRowBandSize w:val="1"/>
+      <w:tblStyleColBandSize w:val="1"/>
+      <w:tblBorders>
+        <w:top w:val="single" w:sz="4" w:space="0" w:color="666666" w:themeColor="text1" w:themeTint="99"/>
+        <w:left w:val="single" w:sz="4" w:space="0" w:color="666666" w:themeColor="text1" w:themeTint="99"/>
+        <w:bottom w:val="single" w:sz="4" w:space="0" w:color="666666" w:themeColor="text1" w:themeTint="99"/>
+        <w:right w:val="single" w:sz="4" w:space="0" w:color="666666" w:themeColor="text1" w:themeTint="99"/>
+        <w:insideH w:val="single" w:sz="4" w:space="0" w:color="666666" w:themeColor="text1" w:themeTint="99"/>
+        <w:insideV w:val="single" w:sz="4" w:space="0" w:color="666666" w:themeColor="text1" w:themeTint="99"/>
+      </w:tblBorders>
+    </w:tblPr>
+    <w:tblStylePr w:type="firstRow">
+      <w:rPr>
+        <w:b/>
+        <w:bCs/>
+        <w:color w:val="FFFFFF" w:themeColor="background1"/>
+      </w:rPr>
+      <w:tblPr/>
+      <w:tcPr>
+        <w:tcBorders>
+          <w:top w:val="single" w:sz="4" w:space="0" w:color="000000" w:themeColor="text1"/>
+          <w:left w:val="single" w:sz="4" w:space="0" w:color="000000" w:themeColor="text1"/>
+          <w:bottom w:val="single" w:sz="4" w:space="0" w:color="000000" w:themeColor="text1"/>
+          <w:right w:val="single" w:sz="4" w:space="0" w:color="000000" w:themeColor="text1"/>
+          <w:insideH w:val="nil"/>
+          <w:insideV w:val="nil"/>
+        </w:tcBorders>
+        <w:shd w:val="clear" w:color="auto" w:fill="000000" w:themeFill="text1"/>
+      </w:tcPr>
+    </w:tblStylePr>
+    <w:tblStylePr w:type="lastRow">
+      <w:rPr>
+        <w:b/>
+        <w:bCs/>
+      </w:rPr>
+      <w:tblPr/>
+      <w:tcPr>
+        <w:tcBorders>
+          <w:top w:val="double" w:sz="4" w:space="0" w:color="000000" w:themeColor="text1"/>
+        </w:tcBorders>
+      </w:tcPr>
+    </w:tblStylePr>
+    <w:tblStylePr w:type="firstCol">
+      <w:rPr>
+        <w:b/>
+        <w:bCs/>
+      </w:rPr>
+    </w:tblStylePr>
+    <w:tblStylePr w:type="lastCol">
+      <w:rPr>
+        <w:b/>
+        <w:bCs/>
+      </w:rPr>
+    </w:tblStylePr>
+    <w:tblStylePr w:type="band1Vert">
+      <w:tblPr/>
+      <w:tcPr>
+        <w:shd w:val="clear" w:color="auto" w:fill="CCCCCC" w:themeFill="text1" w:themeFillTint="33"/>
+      </w:tcPr>
+    </w:tblStylePr>
+    <w:tblStylePr w:type="band1Horz">
+      <w:tblPr/>
+      <w:tcPr>
+        <w:shd w:val="clear" w:color="auto" w:fill="CCCCCC" w:themeFill="text1" w:themeFillTint="33"/>
+      </w:tcPr>
+    </w:tblStylePr>
+  </w:style>
+  <w:style w:type="table" w:styleId="Tablaconcuadrcula5oscura">
+    <w:name w:val="Grid Table 5 Dark"/>
+    <w:basedOn w:val="Tablanormal"/>
+    <w:uiPriority w:val="50"/>
+    <w:rsid w:val="005E1667"/>
+    <w:pPr>
+      <w:spacing w:line="240" w:lineRule="auto"/>
+    </w:pPr>
+    <w:tblPr>
+      <w:tblStyleRowBandSize w:val="1"/>
+      <w:tblStyleColBandSize w:val="1"/>
+      <w:tblBorders>
+        <w:top w:val="single" w:sz="4" w:space="0" w:color="FFFFFF" w:themeColor="background1"/>
+        <w:left w:val="single" w:sz="4" w:space="0" w:color="FFFFFF" w:themeColor="background1"/>
+        <w:bottom w:val="single" w:sz="4" w:space="0" w:color="FFFFFF" w:themeColor="background1"/>
+        <w:right w:val="single" w:sz="4" w:space="0" w:color="FFFFFF" w:themeColor="background1"/>
+        <w:insideH w:val="single" w:sz="4" w:space="0" w:color="FFFFFF" w:themeColor="background1"/>
+        <w:insideV w:val="single" w:sz="4" w:space="0" w:color="FFFFFF" w:themeColor="background1"/>
+      </w:tblBorders>
+    </w:tblPr>
+    <w:tcPr>
+      <w:shd w:val="clear" w:color="auto" w:fill="CCCCCC" w:themeFill="text1" w:themeFillTint="33"/>
+    </w:tcPr>
+    <w:tblStylePr w:type="firstRow">
+      <w:rPr>
+        <w:b/>
+        <w:bCs/>
+        <w:color w:val="FFFFFF" w:themeColor="background1"/>
+      </w:rPr>
+      <w:tblPr/>
+      <w:tcPr>
+        <w:tcBorders>
+          <w:top w:val="single" w:sz="4" w:space="0" w:color="FFFFFF" w:themeColor="background1"/>
+          <w:left w:val="single" w:sz="4" w:space="0" w:color="FFFFFF" w:themeColor="background1"/>
+          <w:right w:val="single" w:sz="4" w:space="0" w:color="FFFFFF" w:themeColor="background1"/>
+          <w:insideH w:val="nil"/>
+          <w:insideV w:val="nil"/>
+        </w:tcBorders>
+        <w:shd w:val="clear" w:color="auto" w:fill="000000" w:themeFill="text1"/>
+      </w:tcPr>
+    </w:tblStylePr>
+    <w:tblStylePr w:type="lastRow">
+      <w:rPr>
+        <w:b/>
+        <w:bCs/>
+        <w:color w:val="FFFFFF" w:themeColor="background1"/>
+      </w:rPr>
+      <w:tblPr/>
+      <w:tcPr>
+        <w:tcBorders>
+          <w:left w:val="single" w:sz="4" w:space="0" w:color="FFFFFF" w:themeColor="background1"/>
+          <w:bottom w:val="single" w:sz="4" w:space="0" w:color="FFFFFF" w:themeColor="background1"/>
+          <w:right w:val="single" w:sz="4" w:space="0" w:color="FFFFFF" w:themeColor="background1"/>
+          <w:insideH w:val="nil"/>
+          <w:insideV w:val="nil"/>
+        </w:tcBorders>
+        <w:shd w:val="clear" w:color="auto" w:fill="000000" w:themeFill="text1"/>
+      </w:tcPr>
+    </w:tblStylePr>
+    <w:tblStylePr w:type="firstCol">
+      <w:rPr>
+        <w:b/>
+        <w:bCs/>
+        <w:color w:val="FFFFFF" w:themeColor="background1"/>
+      </w:rPr>
+      <w:tblPr/>
+      <w:tcPr>
+        <w:tcBorders>
+          <w:top w:val="single" w:sz="4" w:space="0" w:color="FFFFFF" w:themeColor="background1"/>
+          <w:left w:val="single" w:sz="4" w:space="0" w:color="FFFFFF" w:themeColor="background1"/>
+          <w:bottom w:val="single" w:sz="4" w:space="0" w:color="FFFFFF" w:themeColor="background1"/>
+          <w:insideV w:val="nil"/>
+        </w:tcBorders>
+        <w:shd w:val="clear" w:color="auto" w:fill="000000" w:themeFill="text1"/>
+      </w:tcPr>
+    </w:tblStylePr>
+    <w:tblStylePr w:type="lastCol">
+      <w:rPr>
+        <w:b/>
+        <w:bCs/>
+        <w:color w:val="FFFFFF" w:themeColor="background1"/>
+      </w:rPr>
+      <w:tblPr/>
+      <w:tcPr>
+        <w:tcBorders>
+          <w:top w:val="single" w:sz="4" w:space="0" w:color="FFFFFF" w:themeColor="background1"/>
+          <w:bottom w:val="single" w:sz="4" w:space="0" w:color="FFFFFF" w:themeColor="background1"/>
+          <w:right w:val="single" w:sz="4" w:space="0" w:color="FFFFFF" w:themeColor="background1"/>
+          <w:insideV w:val="nil"/>
+        </w:tcBorders>
+        <w:shd w:val="clear" w:color="auto" w:fill="000000" w:themeFill="text1"/>
+      </w:tcPr>
+    </w:tblStylePr>
+    <w:tblStylePr w:type="band1Vert">
+      <w:tblPr/>
+      <w:tcPr>
+        <w:shd w:val="clear" w:color="auto" w:fill="999999" w:themeFill="text1" w:themeFillTint="66"/>
+      </w:tcPr>
+    </w:tblStylePr>
+    <w:tblStylePr w:type="band1Horz">
+      <w:tblPr/>
+      <w:tcPr>
+        <w:shd w:val="clear" w:color="auto" w:fill="999999" w:themeFill="text1" w:themeFillTint="66"/>
+      </w:tcPr>
+    </w:tblStylePr>
+  </w:style>
+  <w:style w:type="table" w:styleId="Tablanormal4">
+    <w:name w:val="Plain Table 4"/>
+    <w:basedOn w:val="Tablanormal"/>
+    <w:uiPriority w:val="44"/>
+    <w:rsid w:val="005E1667"/>
+    <w:pPr>
+      <w:spacing w:line="240" w:lineRule="auto"/>
+    </w:pPr>
+    <w:tblPr>
+      <w:tblStyleRowBandSize w:val="1"/>
+      <w:tblStyleColBandSize w:val="1"/>
+    </w:tblPr>
+    <w:tblStylePr w:type="firstRow">
+      <w:rPr>
+        <w:b/>
+        <w:bCs/>
+      </w:rPr>
+    </w:tblStylePr>
+    <w:tblStylePr w:type="lastRow">
+      <w:rPr>
+        <w:b/>
+        <w:bCs/>
+      </w:rPr>
+    </w:tblStylePr>
+    <w:tblStylePr w:type="firstCol">
+      <w:rPr>
+        <w:b/>
+        <w:bCs/>
+      </w:rPr>
+    </w:tblStylePr>
+    <w:tblStylePr w:type="lastCol">
+      <w:rPr>
+        <w:b/>
+        <w:bCs/>
+      </w:rPr>
+    </w:tblStylePr>
+    <w:tblStylePr w:type="band1Vert">
+      <w:tblPr/>
+      <w:tcPr>
+        <w:shd w:val="clear" w:color="auto" w:fill="F2F2F2" w:themeFill="background1" w:themeFillShade="F2"/>
+      </w:tcPr>
+    </w:tblStylePr>
+    <w:tblStylePr w:type="band1Horz">
+      <w:tblPr/>
+      <w:tcPr>
+        <w:shd w:val="clear" w:color="auto" w:fill="F2F2F2" w:themeFill="background1" w:themeFillShade="F2"/>
+      </w:tcPr>
+    </w:tblStylePr>
+  </w:style>
+  <w:style w:type="table" w:styleId="Tablanormal1">
+    <w:name w:val="Plain Table 1"/>
+    <w:basedOn w:val="Tablanormal"/>
+    <w:uiPriority w:val="41"/>
+    <w:rsid w:val="005E1667"/>
+    <w:pPr>
+      <w:spacing w:line="240" w:lineRule="auto"/>
+    </w:pPr>
+    <w:tblPr>
+      <w:tblStyleRowBandSize w:val="1"/>
+      <w:tblStyleColBandSize w:val="1"/>
+      <w:tblBorders>
+        <w:top w:val="single" w:sz="4" w:space="0" w:color="BFBFBF" w:themeColor="background1" w:themeShade="BF"/>
+        <w:left w:val="single" w:sz="4" w:space="0" w:color="BFBFBF" w:themeColor="background1" w:themeShade="BF"/>
+        <w:bottom w:val="single" w:sz="4" w:space="0" w:color="BFBFBF" w:themeColor="background1" w:themeShade="BF"/>
+        <w:right w:val="single" w:sz="4" w:space="0" w:color="BFBFBF" w:themeColor="background1" w:themeShade="BF"/>
+        <w:insideH w:val="single" w:sz="4" w:space="0" w:color="BFBFBF" w:themeColor="background1" w:themeShade="BF"/>
+        <w:insideV w:val="single" w:sz="4" w:space="0" w:color="BFBFBF" w:themeColor="background1" w:themeShade="BF"/>
+      </w:tblBorders>
+    </w:tblPr>
+    <w:tblStylePr w:type="firstRow">
+      <w:rPr>
+        <w:b/>
+        <w:bCs/>
+      </w:rPr>
+    </w:tblStylePr>
+    <w:tblStylePr w:type="lastRow">
+      <w:rPr>
+        <w:b/>
+        <w:bCs/>
+      </w:rPr>
+      <w:tblPr/>
+      <w:tcPr>
+        <w:tcBorders>
+          <w:top w:val="double" w:sz="4" w:space="0" w:color="BFBFBF" w:themeColor="background1" w:themeShade="BF"/>
+        </w:tcBorders>
+      </w:tcPr>
+    </w:tblStylePr>
+    <w:tblStylePr w:type="firstCol">
+      <w:rPr>
+        <w:b/>
+        <w:bCs/>
+      </w:rPr>
+    </w:tblStylePr>
+    <w:tblStylePr w:type="lastCol">
+      <w:rPr>
+        <w:b/>
+        <w:bCs/>
+      </w:rPr>
+    </w:tblStylePr>
+    <w:tblStylePr w:type="band1Vert">
+      <w:tblPr/>
+      <w:tcPr>
+        <w:shd w:val="clear" w:color="auto" w:fill="F2F2F2" w:themeFill="background1" w:themeFillShade="F2"/>
+      </w:tcPr>
+    </w:tblStylePr>
+    <w:tblStylePr w:type="band1Horz">
+      <w:tblPr/>
+      <w:tcPr>
+        <w:shd w:val="clear" w:color="auto" w:fill="F2F2F2" w:themeFill="background1" w:themeFillShade="F2"/>
+      </w:tcPr>
+    </w:tblStylePr>
+  </w:style>
+  <w:style w:type="table" w:styleId="Tablaconcuadrculaclara">
+    <w:name w:val="Grid Table Light"/>
+    <w:basedOn w:val="Tablanormal"/>
+    <w:uiPriority w:val="40"/>
+    <w:rsid w:val="005E1667"/>
+    <w:pPr>
+      <w:spacing w:line="240" w:lineRule="auto"/>
+    </w:pPr>
+    <w:tblPr>
+      <w:tblBorders>
+        <w:top w:val="single" w:sz="4" w:space="0" w:color="BFBFBF" w:themeColor="background1" w:themeShade="BF"/>
+        <w:left w:val="single" w:sz="4" w:space="0" w:color="BFBFBF" w:themeColor="background1" w:themeShade="BF"/>
+        <w:bottom w:val="single" w:sz="4" w:space="0" w:color="BFBFBF" w:themeColor="background1" w:themeShade="BF"/>
+        <w:right w:val="single" w:sz="4" w:space="0" w:color="BFBFBF" w:themeColor="background1" w:themeShade="BF"/>
+        <w:insideH w:val="single" w:sz="4" w:space="0" w:color="BFBFBF" w:themeColor="background1" w:themeShade="BF"/>
+        <w:insideV w:val="single" w:sz="4" w:space="0" w:color="BFBFBF" w:themeColor="background1" w:themeShade="BF"/>
       </w:tblBorders>
     </w:tblPr>
   </w:style>

--- a/public/plantillaReports.docx
+++ b/public/plantillaReports.docx
@@ -395,6 +395,11 @@
             <w:r>
               <w:t>Total</w:t>
             </w:r>
+            <w:r>
+              <w:t>:</w:t>
+            </w:r>
+            <w:bookmarkStart w:id="1" w:name="_GoBack"/>
+            <w:bookmarkEnd w:id="1"/>
           </w:p>
         </w:tc>
         <w:tc>
@@ -567,13 +572,7 @@
               <w:cnfStyle w:val="000000100000" w:firstRow="0" w:lastRow="0" w:firstColumn="0" w:lastColumn="0" w:oddVBand="0" w:evenVBand="0" w:oddHBand="1" w:evenHBand="0" w:firstRowFirstColumn="0" w:firstRowLastColumn="0" w:lastRowFirstColumn="0" w:lastRowLastColumn="0"/>
             </w:pPr>
             <w:r>
-              <w:t>${scopeE</w:t>
-            </w:r>
-            <w:r>
-              <w:t>S</w:t>
-            </w:r>
-            <w:r>
-              <w:t>}</w:t>
+              <w:t>${scopeES}</w:t>
             </w:r>
           </w:p>
         </w:tc>
@@ -586,13 +585,7 @@
               <w:cnfStyle w:val="000000100000" w:firstRow="0" w:lastRow="0" w:firstColumn="0" w:lastColumn="0" w:oddVBand="0" w:evenVBand="0" w:oddHBand="1" w:evenHBand="0" w:firstRowFirstColumn="0" w:firstRowLastColumn="0" w:lastRowFirstColumn="0" w:lastRowLastColumn="0"/>
             </w:pPr>
             <w:r>
-              <w:t>${scopeE</w:t>
-            </w:r>
-            <w:r>
-              <w:t>O</w:t>
-            </w:r>
-            <w:r>
-              <w:t>}</w:t>
+              <w:t>${scopeEO}</w:t>
             </w:r>
           </w:p>
         </w:tc>
@@ -635,13 +628,7 @@
               <w:cnfStyle w:val="000000000000" w:firstRow="0" w:lastRow="0" w:firstColumn="0" w:lastColumn="0" w:oddVBand="0" w:evenVBand="0" w:oddHBand="0" w:evenHBand="0" w:firstRowFirstColumn="0" w:firstRowLastColumn="0" w:lastRowFirstColumn="0" w:lastRowLastColumn="0"/>
             </w:pPr>
             <w:r>
-              <w:t>${scopeN</w:t>
-            </w:r>
-            <w:r>
-              <w:t>S</w:t>
-            </w:r>
-            <w:r>
-              <w:t>}</w:t>
+              <w:t>${scopeNS}</w:t>
             </w:r>
           </w:p>
         </w:tc>
@@ -654,13 +641,7 @@
               <w:cnfStyle w:val="000000000000" w:firstRow="0" w:lastRow="0" w:firstColumn="0" w:lastColumn="0" w:oddVBand="0" w:evenVBand="0" w:oddHBand="0" w:evenHBand="0" w:firstRowFirstColumn="0" w:firstRowLastColumn="0" w:lastRowFirstColumn="0" w:lastRowLastColumn="0"/>
             </w:pPr>
             <w:r>
-              <w:t>${scopeN</w:t>
-            </w:r>
-            <w:r>
-              <w:t>O</w:t>
-            </w:r>
-            <w:r>
-              <w:t>}</w:t>
+              <w:t>${scopeNO}</w:t>
             </w:r>
           </w:p>
         </w:tc>
@@ -704,13 +685,7 @@
               <w:cnfStyle w:val="000000100000" w:firstRow="0" w:lastRow="0" w:firstColumn="0" w:lastColumn="0" w:oddVBand="0" w:evenVBand="0" w:oddHBand="1" w:evenHBand="0" w:firstRowFirstColumn="0" w:firstRowLastColumn="0" w:lastRowFirstColumn="0" w:lastRowLastColumn="0"/>
             </w:pPr>
             <w:r>
-              <w:t>${scopeI</w:t>
-            </w:r>
-            <w:r>
-              <w:t>S</w:t>
-            </w:r>
-            <w:r>
-              <w:t>}</w:t>
+              <w:t>${scopeIS}</w:t>
             </w:r>
           </w:p>
         </w:tc>
@@ -723,13 +698,7 @@
               <w:cnfStyle w:val="000000100000" w:firstRow="0" w:lastRow="0" w:firstColumn="0" w:lastColumn="0" w:oddVBand="0" w:evenVBand="0" w:oddHBand="1" w:evenHBand="0" w:firstRowFirstColumn="0" w:firstRowLastColumn="0" w:lastRowFirstColumn="0" w:lastRowLastColumn="0"/>
             </w:pPr>
             <w:r>
-              <w:t>${scopeI</w:t>
-            </w:r>
-            <w:r>
-              <w:t>O</w:t>
-            </w:r>
-            <w:r>
-              <w:t>}</w:t>
+              <w:t>${scopeIO}</w:t>
             </w:r>
           </w:p>
         </w:tc>
@@ -745,8 +714,16 @@
             <w:tcW w:w="1670" w:type="dxa"/>
           </w:tcPr>
           <w:p>
+            <w:pPr>
+              <w:rPr>
+                <w:u w:val="single"/>
+              </w:rPr>
+            </w:pPr>
             <w:r>
               <w:t>Total</w:t>
+            </w:r>
+            <w:r>
+              <w:t>:</w:t>
             </w:r>
           </w:p>
         </w:tc>
@@ -809,14 +786,7 @@
                 <w:b/>
                 <w:bCs/>
               </w:rPr>
-              <w:t>T</w:t>
-            </w:r>
-            <w:r>
-              <w:rPr>
-                <w:b/>
-                <w:bCs/>
-              </w:rPr>
-              <w:t>S</w:t>
+              <w:t>TS</w:t>
             </w:r>
             <w:r>
               <w:rPr>
@@ -851,14 +821,7 @@
                 <w:b/>
                 <w:bCs/>
               </w:rPr>
-              <w:t>T</w:t>
-            </w:r>
-            <w:r>
-              <w:rPr>
-                <w:b/>
-                <w:bCs/>
-              </w:rPr>
-              <w:t>O</w:t>
+              <w:t>TO</w:t>
             </w:r>
             <w:r>
               <w:rPr>
@@ -880,8 +843,6 @@
           <w:bCs/>
         </w:rPr>
       </w:pPr>
-      <w:bookmarkStart w:id="1" w:name="_GoBack"/>
-      <w:bookmarkEnd w:id="1"/>
       <w:r>
         <w:rPr>
           <w:b/>

--- a/public/plantillaReports.docx
+++ b/public/plantillaReports.docx
@@ -148,7 +148,12 @@
       <w:pPr>
         <w:pStyle w:val="Ttulo1"/>
         <w:sectPr>
-          <w:headerReference w:type="default" r:id="rId7"/>
+          <w:headerReference w:type="even" r:id="rId7"/>
+          <w:headerReference w:type="default" r:id="rId8"/>
+          <w:footerReference w:type="even" r:id="rId9"/>
+          <w:footerReference w:type="default" r:id="rId10"/>
+          <w:headerReference w:type="first" r:id="rId11"/>
+          <w:footerReference w:type="first" r:id="rId12"/>
           <w:pgSz w:w="11909" w:h="16834"/>
           <w:pgMar w:top="1440" w:right="1440" w:bottom="1440" w:left="1440" w:header="0" w:footer="720" w:gutter="0"/>
           <w:pgNumType w:start="1"/>
@@ -222,9 +227,11 @@
       <w:r>
         <w:t>${</w:t>
       </w:r>
+      <w:proofErr w:type="spellStart"/>
       <w:r>
         <w:t>title</w:t>
       </w:r>
+      <w:proofErr w:type="spellEnd"/>
       <w:r>
         <w:t>}</w:t>
       </w:r>
@@ -266,18 +273,19 @@
         <w:tblLook w:val="04A0" w:firstRow="1" w:lastRow="0" w:firstColumn="1" w:lastColumn="0" w:noHBand="0" w:noVBand="1"/>
       </w:tblPr>
       <w:tblGrid>
-        <w:gridCol w:w="2072"/>
-        <w:gridCol w:w="2072"/>
+        <w:gridCol w:w="3472"/>
+        <w:gridCol w:w="3472"/>
       </w:tblGrid>
       <w:tr>
         <w:trPr>
           <w:cnfStyle w:val="100000000000" w:firstRow="1" w:lastRow="0" w:firstColumn="0" w:lastColumn="0" w:oddVBand="0" w:evenVBand="0" w:oddHBand="0" w:evenHBand="0" w:firstRowFirstColumn="0" w:firstRowLastColumn="0" w:lastRowFirstColumn="0" w:lastRowLastColumn="0"/>
+          <w:trHeight w:val="619"/>
           <w:jc w:val="center"/>
         </w:trPr>
         <w:tc>
           <w:tcPr>
             <w:cnfStyle w:val="001000000000" w:firstRow="0" w:lastRow="0" w:firstColumn="1" w:lastColumn="0" w:oddVBand="0" w:evenVBand="0" w:oddHBand="0" w:evenHBand="0" w:firstRowFirstColumn="0" w:firstRowLastColumn="0" w:lastRowFirstColumn="0" w:lastRowLastColumn="0"/>
-            <w:tcW w:w="2072" w:type="dxa"/>
+            <w:tcW w:w="3472" w:type="dxa"/>
           </w:tcPr>
           <w:p>
             <w:pPr>
@@ -290,7 +298,7 @@
         </w:tc>
         <w:tc>
           <w:tcPr>
-            <w:tcW w:w="2072" w:type="dxa"/>
+            <w:tcW w:w="3472" w:type="dxa"/>
           </w:tcPr>
           <w:p>
             <w:pPr>
@@ -306,7 +314,23 @@
                 <w:b w:val="0"/>
                 <w:bCs w:val="0"/>
               </w:rPr>
-              <w:t>${IGeneral}</w:t>
+              <w:t>${</w:t>
+            </w:r>
+            <w:proofErr w:type="spellStart"/>
+            <w:r>
+              <w:rPr>
+                <w:b w:val="0"/>
+                <w:bCs w:val="0"/>
+              </w:rPr>
+              <w:t>IGeneral</w:t>
+            </w:r>
+            <w:proofErr w:type="spellEnd"/>
+            <w:r>
+              <w:rPr>
+                <w:b w:val="0"/>
+                <w:bCs w:val="0"/>
+              </w:rPr>
+              <w:t>}</w:t>
             </w:r>
           </w:p>
         </w:tc>
@@ -314,12 +338,13 @@
       <w:tr>
         <w:trPr>
           <w:cnfStyle w:val="000000100000" w:firstRow="0" w:lastRow="0" w:firstColumn="0" w:lastColumn="0" w:oddVBand="0" w:evenVBand="0" w:oddHBand="1" w:evenHBand="0" w:firstRowFirstColumn="0" w:firstRowLastColumn="0" w:lastRowFirstColumn="0" w:lastRowLastColumn="0"/>
+          <w:trHeight w:val="619"/>
           <w:jc w:val="center"/>
         </w:trPr>
         <w:tc>
           <w:tcPr>
             <w:cnfStyle w:val="001000000000" w:firstRow="0" w:lastRow="0" w:firstColumn="1" w:lastColumn="0" w:oddVBand="0" w:evenVBand="0" w:oddHBand="0" w:evenHBand="0" w:firstRowFirstColumn="0" w:firstRowLastColumn="0" w:lastRowFirstColumn="0" w:lastRowLastColumn="0"/>
-            <w:tcW w:w="2072" w:type="dxa"/>
+            <w:tcW w:w="3472" w:type="dxa"/>
           </w:tcPr>
           <w:p>
             <w:pPr>
@@ -332,7 +357,7 @@
         </w:tc>
         <w:tc>
           <w:tcPr>
-            <w:tcW w:w="2072" w:type="dxa"/>
+            <w:tcW w:w="3472" w:type="dxa"/>
           </w:tcPr>
           <w:p>
             <w:pPr>
@@ -340,19 +365,28 @@
               <w:cnfStyle w:val="000000100000" w:firstRow="0" w:lastRow="0" w:firstColumn="0" w:lastColumn="0" w:oddVBand="0" w:evenVBand="0" w:oddHBand="1" w:evenHBand="0" w:firstRowFirstColumn="0" w:firstRowLastColumn="0" w:lastRowFirstColumn="0" w:lastRowLastColumn="0"/>
             </w:pPr>
             <w:r>
-              <w:t>${ISpecific}</w:t>
+              <w:t>${</w:t>
+            </w:r>
+            <w:proofErr w:type="spellStart"/>
+            <w:r>
+              <w:t>ISpecific</w:t>
+            </w:r>
+            <w:proofErr w:type="spellEnd"/>
+            <w:r>
+              <w:t>}</w:t>
             </w:r>
           </w:p>
         </w:tc>
       </w:tr>
       <w:tr>
         <w:trPr>
+          <w:trHeight w:val="619"/>
           <w:jc w:val="center"/>
         </w:trPr>
         <w:tc>
           <w:tcPr>
             <w:cnfStyle w:val="001000000000" w:firstRow="0" w:lastRow="0" w:firstColumn="1" w:lastColumn="0" w:oddVBand="0" w:evenVBand="0" w:oddHBand="0" w:evenHBand="0" w:firstRowFirstColumn="0" w:firstRowLastColumn="0" w:lastRowFirstColumn="0" w:lastRowLastColumn="0"/>
-            <w:tcW w:w="2072" w:type="dxa"/>
+            <w:tcW w:w="3472" w:type="dxa"/>
           </w:tcPr>
           <w:p>
             <w:pPr>
@@ -365,7 +399,7 @@
         </w:tc>
         <w:tc>
           <w:tcPr>
-            <w:tcW w:w="2072" w:type="dxa"/>
+            <w:tcW w:w="3472" w:type="dxa"/>
           </w:tcPr>
           <w:p>
             <w:pPr>
@@ -373,7 +407,15 @@
               <w:cnfStyle w:val="000000000000" w:firstRow="0" w:lastRow="0" w:firstColumn="0" w:lastColumn="0" w:oddVBand="0" w:evenVBand="0" w:oddHBand="0" w:evenHBand="0" w:firstRowFirstColumn="0" w:firstRowLastColumn="0" w:lastRowFirstColumn="0" w:lastRowLastColumn="0"/>
             </w:pPr>
             <w:r>
-              <w:t>${IOthers}</w:t>
+              <w:t>${</w:t>
+            </w:r>
+            <w:proofErr w:type="spellStart"/>
+            <w:r>
+              <w:t>IOthers</w:t>
+            </w:r>
+            <w:proofErr w:type="spellEnd"/>
+            <w:r>
+              <w:t>}</w:t>
             </w:r>
           </w:p>
         </w:tc>
@@ -381,12 +423,13 @@
       <w:tr>
         <w:trPr>
           <w:cnfStyle w:val="000000100000" w:firstRow="0" w:lastRow="0" w:firstColumn="0" w:lastColumn="0" w:oddVBand="0" w:evenVBand="0" w:oddHBand="1" w:evenHBand="0" w:firstRowFirstColumn="0" w:firstRowLastColumn="0" w:lastRowFirstColumn="0" w:lastRowLastColumn="0"/>
+          <w:trHeight w:val="590"/>
           <w:jc w:val="center"/>
         </w:trPr>
         <w:tc>
           <w:tcPr>
             <w:cnfStyle w:val="001000000000" w:firstRow="0" w:lastRow="0" w:firstColumn="1" w:lastColumn="0" w:oddVBand="0" w:evenVBand="0" w:oddHBand="0" w:evenHBand="0" w:firstRowFirstColumn="0" w:firstRowLastColumn="0" w:lastRowFirstColumn="0" w:lastRowLastColumn="0"/>
-            <w:tcW w:w="2072" w:type="dxa"/>
+            <w:tcW w:w="3472" w:type="dxa"/>
           </w:tcPr>
           <w:p>
             <w:pPr>
@@ -398,13 +441,11 @@
             <w:r>
               <w:t>:</w:t>
             </w:r>
-            <w:bookmarkStart w:id="1" w:name="_GoBack"/>
-            <w:bookmarkEnd w:id="1"/>
-          </w:p>
-        </w:tc>
-        <w:tc>
-          <w:tcPr>
-            <w:tcW w:w="2072" w:type="dxa"/>
+          </w:p>
+        </w:tc>
+        <w:tc>
+          <w:tcPr>
+            <w:tcW w:w="3472" w:type="dxa"/>
           </w:tcPr>
           <w:p>
             <w:pPr>
@@ -422,6 +463,7 @@
               </w:rPr>
               <w:t>${</w:t>
             </w:r>
+            <w:proofErr w:type="spellStart"/>
             <w:r>
               <w:rPr>
                 <w:b/>
@@ -429,6 +471,7 @@
               </w:rPr>
               <w:t>ITotal</w:t>
             </w:r>
+            <w:proofErr w:type="spellEnd"/>
             <w:r>
               <w:rPr>
                 <w:b/>
@@ -466,26 +509,26 @@
     <w:tbl>
       <w:tblPr>
         <w:tblStyle w:val="Tablanormal1"/>
-        <w:tblW w:w="5205" w:type="dxa"/>
+        <w:tblW w:w="8840" w:type="dxa"/>
         <w:jc w:val="center"/>
         <w:tblLook w:val="04A0" w:firstRow="1" w:lastRow="0" w:firstColumn="1" w:lastColumn="0" w:noHBand="0" w:noVBand="1"/>
       </w:tblPr>
       <w:tblGrid>
-        <w:gridCol w:w="1586"/>
-        <w:gridCol w:w="1280"/>
-        <w:gridCol w:w="1427"/>
-        <w:gridCol w:w="1451"/>
+        <w:gridCol w:w="2441"/>
+        <w:gridCol w:w="1970"/>
+        <w:gridCol w:w="2196"/>
+        <w:gridCol w:w="2233"/>
       </w:tblGrid>
       <w:tr>
         <w:trPr>
           <w:cnfStyle w:val="100000000000" w:firstRow="1" w:lastRow="0" w:firstColumn="0" w:lastColumn="0" w:oddVBand="0" w:evenVBand="0" w:oddHBand="0" w:evenHBand="0" w:firstRowFirstColumn="0" w:firstRowLastColumn="0" w:lastRowFirstColumn="0" w:lastRowLastColumn="0"/>
-          <w:trHeight w:val="493"/>
+          <w:trHeight w:val="913"/>
           <w:jc w:val="center"/>
         </w:trPr>
         <w:tc>
           <w:tcPr>
             <w:cnfStyle w:val="001000000000" w:firstRow="0" w:lastRow="0" w:firstColumn="1" w:lastColumn="0" w:oddVBand="0" w:evenVBand="0" w:oddHBand="0" w:evenHBand="0" w:firstRowFirstColumn="0" w:firstRowLastColumn="0" w:lastRowFirstColumn="0" w:lastRowLastColumn="0"/>
-            <w:tcW w:w="1670" w:type="dxa"/>
+            <w:tcW w:w="2441" w:type="dxa"/>
           </w:tcPr>
           <w:p>
             <w:r>
@@ -495,7 +538,7 @@
         </w:tc>
         <w:tc>
           <w:tcPr>
-            <w:tcW w:w="1305" w:type="dxa"/>
+            <w:tcW w:w="1970" w:type="dxa"/>
           </w:tcPr>
           <w:p>
             <w:pPr>
@@ -508,7 +551,7 @@
         </w:tc>
         <w:tc>
           <w:tcPr>
-            <w:tcW w:w="1386" w:type="dxa"/>
+            <w:tcW w:w="2196" w:type="dxa"/>
           </w:tcPr>
           <w:p>
             <w:pPr>
@@ -521,7 +564,7 @@
         </w:tc>
         <w:tc>
           <w:tcPr>
-            <w:tcW w:w="844" w:type="dxa"/>
+            <w:tcW w:w="2233" w:type="dxa"/>
           </w:tcPr>
           <w:p>
             <w:pPr>
@@ -536,13 +579,13 @@
       <w:tr>
         <w:trPr>
           <w:cnfStyle w:val="000000100000" w:firstRow="0" w:lastRow="0" w:firstColumn="0" w:lastColumn="0" w:oddVBand="0" w:evenVBand="0" w:oddHBand="1" w:evenHBand="0" w:firstRowFirstColumn="0" w:firstRowLastColumn="0" w:lastRowFirstColumn="0" w:lastRowLastColumn="0"/>
-          <w:trHeight w:val="253"/>
+          <w:trHeight w:val="469"/>
           <w:jc w:val="center"/>
         </w:trPr>
         <w:tc>
           <w:tcPr>
             <w:cnfStyle w:val="001000000000" w:firstRow="0" w:lastRow="0" w:firstColumn="1" w:lastColumn="0" w:oddVBand="0" w:evenVBand="0" w:oddHBand="0" w:evenHBand="0" w:firstRowFirstColumn="0" w:firstRowLastColumn="0" w:lastRowFirstColumn="0" w:lastRowLastColumn="0"/>
-            <w:tcW w:w="1670" w:type="dxa"/>
+            <w:tcW w:w="2441" w:type="dxa"/>
           </w:tcPr>
           <w:p>
             <w:r>
@@ -552,53 +595,77 @@
         </w:tc>
         <w:tc>
           <w:tcPr>
-            <w:tcW w:w="1305" w:type="dxa"/>
+            <w:tcW w:w="1970" w:type="dxa"/>
           </w:tcPr>
           <w:p>
             <w:pPr>
               <w:cnfStyle w:val="000000100000" w:firstRow="0" w:lastRow="0" w:firstColumn="0" w:lastColumn="0" w:oddVBand="0" w:evenVBand="0" w:oddHBand="1" w:evenHBand="0" w:firstRowFirstColumn="0" w:firstRowLastColumn="0" w:lastRowFirstColumn="0" w:lastRowLastColumn="0"/>
             </w:pPr>
             <w:r>
-              <w:t>${scopeE}</w:t>
-            </w:r>
-          </w:p>
-        </w:tc>
-        <w:tc>
-          <w:tcPr>
-            <w:tcW w:w="1386" w:type="dxa"/>
+              <w:t>${</w:t>
+            </w:r>
+            <w:proofErr w:type="spellStart"/>
+            <w:r>
+              <w:t>scopeE</w:t>
+            </w:r>
+            <w:proofErr w:type="spellEnd"/>
+            <w:r>
+              <w:t>}</w:t>
+            </w:r>
+          </w:p>
+        </w:tc>
+        <w:tc>
+          <w:tcPr>
+            <w:tcW w:w="2196" w:type="dxa"/>
           </w:tcPr>
           <w:p>
             <w:pPr>
               <w:cnfStyle w:val="000000100000" w:firstRow="0" w:lastRow="0" w:firstColumn="0" w:lastColumn="0" w:oddVBand="0" w:evenVBand="0" w:oddHBand="1" w:evenHBand="0" w:firstRowFirstColumn="0" w:firstRowLastColumn="0" w:lastRowFirstColumn="0" w:lastRowLastColumn="0"/>
             </w:pPr>
             <w:r>
-              <w:t>${scopeES}</w:t>
-            </w:r>
-          </w:p>
-        </w:tc>
-        <w:tc>
-          <w:tcPr>
-            <w:tcW w:w="844" w:type="dxa"/>
+              <w:t>${</w:t>
+            </w:r>
+            <w:proofErr w:type="spellStart"/>
+            <w:r>
+              <w:t>scopeES</w:t>
+            </w:r>
+            <w:proofErr w:type="spellEnd"/>
+            <w:r>
+              <w:t>}</w:t>
+            </w:r>
+          </w:p>
+        </w:tc>
+        <w:tc>
+          <w:tcPr>
+            <w:tcW w:w="2233" w:type="dxa"/>
           </w:tcPr>
           <w:p>
             <w:pPr>
               <w:cnfStyle w:val="000000100000" w:firstRow="0" w:lastRow="0" w:firstColumn="0" w:lastColumn="0" w:oddVBand="0" w:evenVBand="0" w:oddHBand="1" w:evenHBand="0" w:firstRowFirstColumn="0" w:firstRowLastColumn="0" w:lastRowFirstColumn="0" w:lastRowLastColumn="0"/>
             </w:pPr>
             <w:r>
-              <w:t>${scopeEO}</w:t>
+              <w:t>${</w:t>
+            </w:r>
+            <w:proofErr w:type="spellStart"/>
+            <w:r>
+              <w:t>scopeEO</w:t>
+            </w:r>
+            <w:proofErr w:type="spellEnd"/>
+            <w:r>
+              <w:t>}</w:t>
             </w:r>
           </w:p>
         </w:tc>
       </w:tr>
       <w:tr>
         <w:trPr>
-          <w:trHeight w:val="239"/>
+          <w:trHeight w:val="443"/>
           <w:jc w:val="center"/>
         </w:trPr>
         <w:tc>
           <w:tcPr>
             <w:cnfStyle w:val="001000000000" w:firstRow="0" w:lastRow="0" w:firstColumn="1" w:lastColumn="0" w:oddVBand="0" w:evenVBand="0" w:oddHBand="0" w:evenHBand="0" w:firstRowFirstColumn="0" w:firstRowLastColumn="0" w:lastRowFirstColumn="0" w:lastRowLastColumn="0"/>
-            <w:tcW w:w="1670" w:type="dxa"/>
+            <w:tcW w:w="2441" w:type="dxa"/>
           </w:tcPr>
           <w:p>
             <w:r>
@@ -608,40 +675,64 @@
         </w:tc>
         <w:tc>
           <w:tcPr>
-            <w:tcW w:w="1305" w:type="dxa"/>
+            <w:tcW w:w="1970" w:type="dxa"/>
           </w:tcPr>
           <w:p>
             <w:pPr>
               <w:cnfStyle w:val="000000000000" w:firstRow="0" w:lastRow="0" w:firstColumn="0" w:lastColumn="0" w:oddVBand="0" w:evenVBand="0" w:oddHBand="0" w:evenHBand="0" w:firstRowFirstColumn="0" w:firstRowLastColumn="0" w:lastRowFirstColumn="0" w:lastRowLastColumn="0"/>
             </w:pPr>
             <w:r>
-              <w:t>${scopeN}</w:t>
-            </w:r>
-          </w:p>
-        </w:tc>
-        <w:tc>
-          <w:tcPr>
-            <w:tcW w:w="1386" w:type="dxa"/>
+              <w:t>${</w:t>
+            </w:r>
+            <w:proofErr w:type="spellStart"/>
+            <w:r>
+              <w:t>scopeN</w:t>
+            </w:r>
+            <w:proofErr w:type="spellEnd"/>
+            <w:r>
+              <w:t>}</w:t>
+            </w:r>
+          </w:p>
+        </w:tc>
+        <w:tc>
+          <w:tcPr>
+            <w:tcW w:w="2196" w:type="dxa"/>
           </w:tcPr>
           <w:p>
             <w:pPr>
               <w:cnfStyle w:val="000000000000" w:firstRow="0" w:lastRow="0" w:firstColumn="0" w:lastColumn="0" w:oddVBand="0" w:evenVBand="0" w:oddHBand="0" w:evenHBand="0" w:firstRowFirstColumn="0" w:firstRowLastColumn="0" w:lastRowFirstColumn="0" w:lastRowLastColumn="0"/>
             </w:pPr>
             <w:r>
-              <w:t>${scopeNS}</w:t>
-            </w:r>
-          </w:p>
-        </w:tc>
-        <w:tc>
-          <w:tcPr>
-            <w:tcW w:w="844" w:type="dxa"/>
+              <w:t>${</w:t>
+            </w:r>
+            <w:proofErr w:type="spellStart"/>
+            <w:r>
+              <w:t>scopeNS</w:t>
+            </w:r>
+            <w:proofErr w:type="spellEnd"/>
+            <w:r>
+              <w:t>}</w:t>
+            </w:r>
+          </w:p>
+        </w:tc>
+        <w:tc>
+          <w:tcPr>
+            <w:tcW w:w="2233" w:type="dxa"/>
           </w:tcPr>
           <w:p>
             <w:pPr>
               <w:cnfStyle w:val="000000000000" w:firstRow="0" w:lastRow="0" w:firstColumn="0" w:lastColumn="0" w:oddVBand="0" w:evenVBand="0" w:oddHBand="0" w:evenHBand="0" w:firstRowFirstColumn="0" w:firstRowLastColumn="0" w:lastRowFirstColumn="0" w:lastRowLastColumn="0"/>
             </w:pPr>
             <w:r>
-              <w:t>${scopeNO}</w:t>
+              <w:t>${</w:t>
+            </w:r>
+            <w:proofErr w:type="spellStart"/>
+            <w:r>
+              <w:t>scopeNO</w:t>
+            </w:r>
+            <w:proofErr w:type="spellEnd"/>
+            <w:r>
+              <w:t>}</w:t>
             </w:r>
           </w:p>
         </w:tc>
@@ -649,13 +740,13 @@
       <w:tr>
         <w:trPr>
           <w:cnfStyle w:val="000000100000" w:firstRow="0" w:lastRow="0" w:firstColumn="0" w:lastColumn="0" w:oddVBand="0" w:evenVBand="0" w:oddHBand="1" w:evenHBand="0" w:firstRowFirstColumn="0" w:firstRowLastColumn="0" w:lastRowFirstColumn="0" w:lastRowLastColumn="0"/>
-          <w:trHeight w:val="508"/>
+          <w:trHeight w:val="941"/>
           <w:jc w:val="center"/>
         </w:trPr>
         <w:tc>
           <w:tcPr>
             <w:cnfStyle w:val="001000000000" w:firstRow="0" w:lastRow="0" w:firstColumn="1" w:lastColumn="0" w:oddVBand="0" w:evenVBand="0" w:oddHBand="0" w:evenHBand="0" w:firstRowFirstColumn="0" w:firstRowLastColumn="0" w:lastRowFirstColumn="0" w:lastRowLastColumn="0"/>
-            <w:tcW w:w="1670" w:type="dxa"/>
+            <w:tcW w:w="2441" w:type="dxa"/>
           </w:tcPr>
           <w:p>
             <w:r>
@@ -665,53 +756,77 @@
         </w:tc>
         <w:tc>
           <w:tcPr>
-            <w:tcW w:w="1305" w:type="dxa"/>
+            <w:tcW w:w="1970" w:type="dxa"/>
           </w:tcPr>
           <w:p>
             <w:pPr>
               <w:cnfStyle w:val="000000100000" w:firstRow="0" w:lastRow="0" w:firstColumn="0" w:lastColumn="0" w:oddVBand="0" w:evenVBand="0" w:oddHBand="1" w:evenHBand="0" w:firstRowFirstColumn="0" w:firstRowLastColumn="0" w:lastRowFirstColumn="0" w:lastRowLastColumn="0"/>
             </w:pPr>
             <w:r>
-              <w:t>${scopeI}</w:t>
-            </w:r>
-          </w:p>
-        </w:tc>
-        <w:tc>
-          <w:tcPr>
-            <w:tcW w:w="1386" w:type="dxa"/>
+              <w:t>${</w:t>
+            </w:r>
+            <w:proofErr w:type="spellStart"/>
+            <w:r>
+              <w:t>scopeI</w:t>
+            </w:r>
+            <w:proofErr w:type="spellEnd"/>
+            <w:r>
+              <w:t>}</w:t>
+            </w:r>
+          </w:p>
+        </w:tc>
+        <w:tc>
+          <w:tcPr>
+            <w:tcW w:w="2196" w:type="dxa"/>
           </w:tcPr>
           <w:p>
             <w:pPr>
               <w:cnfStyle w:val="000000100000" w:firstRow="0" w:lastRow="0" w:firstColumn="0" w:lastColumn="0" w:oddVBand="0" w:evenVBand="0" w:oddHBand="1" w:evenHBand="0" w:firstRowFirstColumn="0" w:firstRowLastColumn="0" w:lastRowFirstColumn="0" w:lastRowLastColumn="0"/>
             </w:pPr>
             <w:r>
-              <w:t>${scopeIS}</w:t>
-            </w:r>
-          </w:p>
-        </w:tc>
-        <w:tc>
-          <w:tcPr>
-            <w:tcW w:w="844" w:type="dxa"/>
+              <w:t>${</w:t>
+            </w:r>
+            <w:proofErr w:type="spellStart"/>
+            <w:r>
+              <w:t>scopeIS</w:t>
+            </w:r>
+            <w:proofErr w:type="spellEnd"/>
+            <w:r>
+              <w:t>}</w:t>
+            </w:r>
+          </w:p>
+        </w:tc>
+        <w:tc>
+          <w:tcPr>
+            <w:tcW w:w="2233" w:type="dxa"/>
           </w:tcPr>
           <w:p>
             <w:pPr>
               <w:cnfStyle w:val="000000100000" w:firstRow="0" w:lastRow="0" w:firstColumn="0" w:lastColumn="0" w:oddVBand="0" w:evenVBand="0" w:oddHBand="1" w:evenHBand="0" w:firstRowFirstColumn="0" w:firstRowLastColumn="0" w:lastRowFirstColumn="0" w:lastRowLastColumn="0"/>
             </w:pPr>
             <w:r>
-              <w:t>${scopeIO}</w:t>
+              <w:t>${</w:t>
+            </w:r>
+            <w:proofErr w:type="spellStart"/>
+            <w:r>
+              <w:t>scopeIO</w:t>
+            </w:r>
+            <w:proofErr w:type="spellEnd"/>
+            <w:r>
+              <w:t>}</w:t>
             </w:r>
           </w:p>
         </w:tc>
       </w:tr>
       <w:tr>
         <w:trPr>
-          <w:trHeight w:val="239"/>
+          <w:trHeight w:val="443"/>
           <w:jc w:val="center"/>
         </w:trPr>
         <w:tc>
           <w:tcPr>
             <w:cnfStyle w:val="001000000000" w:firstRow="0" w:lastRow="0" w:firstColumn="1" w:lastColumn="0" w:oddVBand="0" w:evenVBand="0" w:oddHBand="0" w:evenHBand="0" w:firstRowFirstColumn="0" w:firstRowLastColumn="0" w:lastRowFirstColumn="0" w:lastRowLastColumn="0"/>
-            <w:tcW w:w="1670" w:type="dxa"/>
+            <w:tcW w:w="2441" w:type="dxa"/>
           </w:tcPr>
           <w:p>
             <w:pPr>
@@ -729,7 +844,7 @@
         </w:tc>
         <w:tc>
           <w:tcPr>
-            <w:tcW w:w="1305" w:type="dxa"/>
+            <w:tcW w:w="1970" w:type="dxa"/>
           </w:tcPr>
           <w:p>
             <w:pPr>
@@ -744,7 +859,15 @@
                 <w:b/>
                 <w:bCs/>
               </w:rPr>
-              <w:t>${scope</w:t>
+              <w:t>${</w:t>
+            </w:r>
+            <w:proofErr w:type="spellStart"/>
+            <w:r>
+              <w:rPr>
+                <w:b/>
+                <w:bCs/>
+              </w:rPr>
+              <w:t>scope</w:t>
             </w:r>
             <w:r>
               <w:rPr>
@@ -753,6 +876,7 @@
               </w:rPr>
               <w:t>T</w:t>
             </w:r>
+            <w:proofErr w:type="spellEnd"/>
             <w:r>
               <w:rPr>
                 <w:b/>
@@ -764,7 +888,7 @@
         </w:tc>
         <w:tc>
           <w:tcPr>
-            <w:tcW w:w="1386" w:type="dxa"/>
+            <w:tcW w:w="2196" w:type="dxa"/>
           </w:tcPr>
           <w:p>
             <w:pPr>
@@ -779,7 +903,15 @@
                 <w:b/>
                 <w:bCs/>
               </w:rPr>
-              <w:t>${scope</w:t>
+              <w:t>${</w:t>
+            </w:r>
+            <w:proofErr w:type="spellStart"/>
+            <w:r>
+              <w:rPr>
+                <w:b/>
+                <w:bCs/>
+              </w:rPr>
+              <w:t>scope</w:t>
             </w:r>
             <w:r>
               <w:rPr>
@@ -788,6 +920,7 @@
               </w:rPr>
               <w:t>TS</w:t>
             </w:r>
+            <w:proofErr w:type="spellEnd"/>
             <w:r>
               <w:rPr>
                 <w:b/>
@@ -799,7 +932,7 @@
         </w:tc>
         <w:tc>
           <w:tcPr>
-            <w:tcW w:w="844" w:type="dxa"/>
+            <w:tcW w:w="2233" w:type="dxa"/>
           </w:tcPr>
           <w:p>
             <w:pPr>
@@ -814,7 +947,15 @@
                 <w:b/>
                 <w:bCs/>
               </w:rPr>
-              <w:t>${scope</w:t>
+              <w:t>${</w:t>
+            </w:r>
+            <w:proofErr w:type="spellStart"/>
+            <w:r>
+              <w:rPr>
+                <w:b/>
+                <w:bCs/>
+              </w:rPr>
+              <w:t>scope</w:t>
             </w:r>
             <w:r>
               <w:rPr>
@@ -823,6 +964,7 @@
               </w:rPr>
               <w:t>TO</w:t>
             </w:r>
+            <w:proofErr w:type="spellEnd"/>
             <w:r>
               <w:rPr>
                 <w:b/>
@@ -835,40 +977,6 @@
       </w:tr>
     </w:tbl>
     <w:p/>
-    <w:p>
-      <w:pPr>
-        <w:pStyle w:val="Ttulo2"/>
-        <w:rPr>
-          <w:b/>
-          <w:bCs/>
-        </w:rPr>
-      </w:pPr>
-      <w:r>
-        <w:rPr>
-          <w:b/>
-          <w:bCs/>
-        </w:rPr>
-        <w:t>Documentos</w:t>
-      </w:r>
-      <w:r>
-        <w:rPr>
-          <w:b/>
-          <w:bCs/>
-        </w:rPr>
-        <w:t xml:space="preserve">: </w:t>
-      </w:r>
-    </w:p>
-    <w:p>
-      <w:r>
-        <w:t>${</w:t>
-      </w:r>
-      <w:r>
-        <w:t>documents</w:t>
-      </w:r>
-      <w:r>
-        <w:t>}</w:t>
-      </w:r>
-    </w:p>
     <w:p/>
     <w:sectPr>
       <w:type w:val="continuous"/>
@@ -906,6 +1014,36 @@
 </w:endnotes>
 </file>
 
+<file path=word/footer1.xml><?xml version="1.0" encoding="utf-8"?>
+<w:ftr xmlns:wpc="http://schemas.microsoft.com/office/word/2010/wordprocessingCanvas" xmlns:cx="http://schemas.microsoft.com/office/drawing/2014/chartex" xmlns:cx1="http://schemas.microsoft.com/office/drawing/2015/9/8/chartex" xmlns:cx2="http://schemas.microsoft.com/office/drawing/2015/10/21/chartex" xmlns:cx3="http://schemas.microsoft.com/office/drawing/2016/5/9/chartex" xmlns:cx4="http://schemas.microsoft.com/office/drawing/2016/5/10/chartex" xmlns:cx5="http://schemas.microsoft.com/office/drawing/2016/5/11/chartex" xmlns:cx6="http://schemas.microsoft.com/office/drawing/2016/5/12/chartex" xmlns:cx7="http://schemas.microsoft.com/office/drawing/2016/5/13/chartex" xmlns:cx8="http://schemas.microsoft.com/office/drawing/2016/5/14/chartex" xmlns:mc="http://schemas.openxmlformats.org/markup-compatibility/2006" xmlns:aink="http://schemas.microsoft.com/office/drawing/2016/ink" xmlns:am3d="http://schemas.microsoft.com/office/drawing/2017/model3d" xmlns:o="urn:schemas-microsoft-com:office:office" xmlns:r="http://schemas.openxmlformats.org/officeDocument/2006/relationships" xmlns:m="http://schemas.openxmlformats.org/officeDocument/2006/math" xmlns:v="urn:schemas-microsoft-com:vml" xmlns:wp14="http://schemas.microsoft.com/office/word/2010/wordprocessingDrawing" xmlns:wp="http://schemas.openxmlformats.org/drawingml/2006/wordprocessingDrawing" xmlns:w10="urn:schemas-microsoft-com:office:word" xmlns:w="http://schemas.openxmlformats.org/wordprocessingml/2006/main" xmlns:w14="http://schemas.microsoft.com/office/word/2010/wordml" xmlns:w15="http://schemas.microsoft.com/office/word/2012/wordml" xmlns:w16cid="http://schemas.microsoft.com/office/word/2016/wordml/cid" xmlns:w16se="http://schemas.microsoft.com/office/word/2015/wordml/symex" xmlns:wpg="http://schemas.microsoft.com/office/word/2010/wordprocessingGroup" xmlns:wpi="http://schemas.microsoft.com/office/word/2010/wordprocessingInk" xmlns:wne="http://schemas.microsoft.com/office/word/2006/wordml" xmlns:wps="http://schemas.microsoft.com/office/word/2010/wordprocessingShape" mc:Ignorable="w14 w15 w16se w16cid wp14">
+  <w:p>
+    <w:pPr>
+      <w:pStyle w:val="Piedepgina"/>
+    </w:pPr>
+  </w:p>
+</w:ftr>
+</file>
+
+<file path=word/footer2.xml><?xml version="1.0" encoding="utf-8"?>
+<w:ftr xmlns:wpc="http://schemas.microsoft.com/office/word/2010/wordprocessingCanvas" xmlns:cx="http://schemas.microsoft.com/office/drawing/2014/chartex" xmlns:cx1="http://schemas.microsoft.com/office/drawing/2015/9/8/chartex" xmlns:cx2="http://schemas.microsoft.com/office/drawing/2015/10/21/chartex" xmlns:cx3="http://schemas.microsoft.com/office/drawing/2016/5/9/chartex" xmlns:cx4="http://schemas.microsoft.com/office/drawing/2016/5/10/chartex" xmlns:cx5="http://schemas.microsoft.com/office/drawing/2016/5/11/chartex" xmlns:cx6="http://schemas.microsoft.com/office/drawing/2016/5/12/chartex" xmlns:cx7="http://schemas.microsoft.com/office/drawing/2016/5/13/chartex" xmlns:cx8="http://schemas.microsoft.com/office/drawing/2016/5/14/chartex" xmlns:mc="http://schemas.openxmlformats.org/markup-compatibility/2006" xmlns:aink="http://schemas.microsoft.com/office/drawing/2016/ink" xmlns:am3d="http://schemas.microsoft.com/office/drawing/2017/model3d" xmlns:o="urn:schemas-microsoft-com:office:office" xmlns:r="http://schemas.openxmlformats.org/officeDocument/2006/relationships" xmlns:m="http://schemas.openxmlformats.org/officeDocument/2006/math" xmlns:v="urn:schemas-microsoft-com:vml" xmlns:wp14="http://schemas.microsoft.com/office/word/2010/wordprocessingDrawing" xmlns:wp="http://schemas.openxmlformats.org/drawingml/2006/wordprocessingDrawing" xmlns:w10="urn:schemas-microsoft-com:office:word" xmlns:w="http://schemas.openxmlformats.org/wordprocessingml/2006/main" xmlns:w14="http://schemas.microsoft.com/office/word/2010/wordml" xmlns:w15="http://schemas.microsoft.com/office/word/2012/wordml" xmlns:w16cid="http://schemas.microsoft.com/office/word/2016/wordml/cid" xmlns:w16se="http://schemas.microsoft.com/office/word/2015/wordml/symex" xmlns:wpg="http://schemas.microsoft.com/office/word/2010/wordprocessingGroup" xmlns:wpi="http://schemas.microsoft.com/office/word/2010/wordprocessingInk" xmlns:wne="http://schemas.microsoft.com/office/word/2006/wordml" xmlns:wps="http://schemas.microsoft.com/office/word/2010/wordprocessingShape" mc:Ignorable="w14 w15 w16se w16cid wp14">
+  <w:p>
+    <w:pPr>
+      <w:pStyle w:val="Piedepgina"/>
+    </w:pPr>
+  </w:p>
+</w:ftr>
+</file>
+
+<file path=word/footer3.xml><?xml version="1.0" encoding="utf-8"?>
+<w:ftr xmlns:wpc="http://schemas.microsoft.com/office/word/2010/wordprocessingCanvas" xmlns:cx="http://schemas.microsoft.com/office/drawing/2014/chartex" xmlns:cx1="http://schemas.microsoft.com/office/drawing/2015/9/8/chartex" xmlns:cx2="http://schemas.microsoft.com/office/drawing/2015/10/21/chartex" xmlns:cx3="http://schemas.microsoft.com/office/drawing/2016/5/9/chartex" xmlns:cx4="http://schemas.microsoft.com/office/drawing/2016/5/10/chartex" xmlns:cx5="http://schemas.microsoft.com/office/drawing/2016/5/11/chartex" xmlns:cx6="http://schemas.microsoft.com/office/drawing/2016/5/12/chartex" xmlns:cx7="http://schemas.microsoft.com/office/drawing/2016/5/13/chartex" xmlns:cx8="http://schemas.microsoft.com/office/drawing/2016/5/14/chartex" xmlns:mc="http://schemas.openxmlformats.org/markup-compatibility/2006" xmlns:aink="http://schemas.microsoft.com/office/drawing/2016/ink" xmlns:am3d="http://schemas.microsoft.com/office/drawing/2017/model3d" xmlns:o="urn:schemas-microsoft-com:office:office" xmlns:r="http://schemas.openxmlformats.org/officeDocument/2006/relationships" xmlns:m="http://schemas.openxmlformats.org/officeDocument/2006/math" xmlns:v="urn:schemas-microsoft-com:vml" xmlns:wp14="http://schemas.microsoft.com/office/word/2010/wordprocessingDrawing" xmlns:wp="http://schemas.openxmlformats.org/drawingml/2006/wordprocessingDrawing" xmlns:w10="urn:schemas-microsoft-com:office:word" xmlns:w="http://schemas.openxmlformats.org/wordprocessingml/2006/main" xmlns:w14="http://schemas.microsoft.com/office/word/2010/wordml" xmlns:w15="http://schemas.microsoft.com/office/word/2012/wordml" xmlns:w16cid="http://schemas.microsoft.com/office/word/2016/wordml/cid" xmlns:w16se="http://schemas.microsoft.com/office/word/2015/wordml/symex" xmlns:wpg="http://schemas.microsoft.com/office/word/2010/wordprocessingGroup" xmlns:wpi="http://schemas.microsoft.com/office/word/2010/wordprocessingInk" xmlns:wne="http://schemas.microsoft.com/office/word/2006/wordml" xmlns:wps="http://schemas.microsoft.com/office/word/2010/wordprocessingShape" mc:Ignorable="w14 w15 w16se w16cid wp14">
+  <w:p>
+    <w:pPr>
+      <w:pStyle w:val="Piedepgina"/>
+    </w:pPr>
+  </w:p>
+</w:ftr>
+</file>
+
 <file path=word/footnotes.xml><?xml version="1.0" encoding="utf-8"?>
 <w:footnotes xmlns:wpc="http://schemas.microsoft.com/office/word/2010/wordprocessingCanvas" xmlns:cx="http://schemas.microsoft.com/office/drawing/2014/chartex" xmlns:cx1="http://schemas.microsoft.com/office/drawing/2015/9/8/chartex" xmlns:cx2="http://schemas.microsoft.com/office/drawing/2015/10/21/chartex" xmlns:cx3="http://schemas.microsoft.com/office/drawing/2016/5/9/chartex" xmlns:cx4="http://schemas.microsoft.com/office/drawing/2016/5/10/chartex" xmlns:cx5="http://schemas.microsoft.com/office/drawing/2016/5/11/chartex" xmlns:cx6="http://schemas.microsoft.com/office/drawing/2016/5/12/chartex" xmlns:cx7="http://schemas.microsoft.com/office/drawing/2016/5/13/chartex" xmlns:cx8="http://schemas.microsoft.com/office/drawing/2016/5/14/chartex" xmlns:mc="http://schemas.openxmlformats.org/markup-compatibility/2006" xmlns:aink="http://schemas.microsoft.com/office/drawing/2016/ink" xmlns:am3d="http://schemas.microsoft.com/office/drawing/2017/model3d" xmlns:o="urn:schemas-microsoft-com:office:office" xmlns:r="http://schemas.openxmlformats.org/officeDocument/2006/relationships" xmlns:m="http://schemas.openxmlformats.org/officeDocument/2006/math" xmlns:v="urn:schemas-microsoft-com:vml" xmlns:wp14="http://schemas.microsoft.com/office/word/2010/wordprocessingDrawing" xmlns:wp="http://schemas.openxmlformats.org/drawingml/2006/wordprocessingDrawing" xmlns:w10="urn:schemas-microsoft-com:office:word" xmlns:w="http://schemas.openxmlformats.org/wordprocessingml/2006/main" xmlns:w14="http://schemas.microsoft.com/office/word/2010/wordml" xmlns:w15="http://schemas.microsoft.com/office/word/2012/wordml" xmlns:w16cid="http://schemas.microsoft.com/office/word/2016/wordml/cid" xmlns:w16se="http://schemas.microsoft.com/office/word/2015/wordml/symex" xmlns:wpg="http://schemas.microsoft.com/office/word/2010/wordprocessingGroup" xmlns:wpi="http://schemas.microsoft.com/office/word/2010/wordprocessingInk" xmlns:wne="http://schemas.microsoft.com/office/word/2006/wordml" xmlns:wps="http://schemas.microsoft.com/office/word/2010/wordprocessingShape" mc:Ignorable="w14 w15 w16se w16cid wp14">
   <w:footnote w:type="separator" w:id="-1">
@@ -934,54 +1072,28 @@
 <file path=word/header1.xml><?xml version="1.0" encoding="utf-8"?>
 <w:hdr xmlns:wpc="http://schemas.microsoft.com/office/word/2010/wordprocessingCanvas" xmlns:cx="http://schemas.microsoft.com/office/drawing/2014/chartex" xmlns:cx1="http://schemas.microsoft.com/office/drawing/2015/9/8/chartex" xmlns:cx2="http://schemas.microsoft.com/office/drawing/2015/10/21/chartex" xmlns:cx3="http://schemas.microsoft.com/office/drawing/2016/5/9/chartex" xmlns:cx4="http://schemas.microsoft.com/office/drawing/2016/5/10/chartex" xmlns:cx5="http://schemas.microsoft.com/office/drawing/2016/5/11/chartex" xmlns:cx6="http://schemas.microsoft.com/office/drawing/2016/5/12/chartex" xmlns:cx7="http://schemas.microsoft.com/office/drawing/2016/5/13/chartex" xmlns:cx8="http://schemas.microsoft.com/office/drawing/2016/5/14/chartex" xmlns:mc="http://schemas.openxmlformats.org/markup-compatibility/2006" xmlns:aink="http://schemas.microsoft.com/office/drawing/2016/ink" xmlns:am3d="http://schemas.microsoft.com/office/drawing/2017/model3d" xmlns:o="urn:schemas-microsoft-com:office:office" xmlns:r="http://schemas.openxmlformats.org/officeDocument/2006/relationships" xmlns:m="http://schemas.openxmlformats.org/officeDocument/2006/math" xmlns:v="urn:schemas-microsoft-com:vml" xmlns:wp14="http://schemas.microsoft.com/office/word/2010/wordprocessingDrawing" xmlns:wp="http://schemas.openxmlformats.org/drawingml/2006/wordprocessingDrawing" xmlns:w10="urn:schemas-microsoft-com:office:word" xmlns:w="http://schemas.openxmlformats.org/wordprocessingml/2006/main" xmlns:w14="http://schemas.microsoft.com/office/word/2010/wordml" xmlns:w15="http://schemas.microsoft.com/office/word/2012/wordml" xmlns:w16cid="http://schemas.microsoft.com/office/word/2016/wordml/cid" xmlns:w16se="http://schemas.microsoft.com/office/word/2015/wordml/symex" xmlns:wpg="http://schemas.microsoft.com/office/word/2010/wordprocessingGroup" xmlns:wpi="http://schemas.microsoft.com/office/word/2010/wordprocessingInk" xmlns:wne="http://schemas.microsoft.com/office/word/2006/wordml" xmlns:wps="http://schemas.microsoft.com/office/word/2010/wordprocessingShape" mc:Ignorable="w14 w15 w16se w16cid wp14">
   <w:p>
-    <w:r>
-      <w:rPr>
-        <w:noProof/>
-      </w:rPr>
-      <w:drawing>
-        <wp:anchor distT="0" distB="0" distL="0" distR="0" simplePos="0" relativeHeight="251658240" behindDoc="0" locked="0" layoutInCell="1" hidden="0" allowOverlap="1">
-          <wp:simplePos x="0" y="0"/>
-          <wp:positionH relativeFrom="column">
-            <wp:posOffset>-952499</wp:posOffset>
-          </wp:positionH>
-          <wp:positionV relativeFrom="paragraph">
-            <wp:posOffset>-28574</wp:posOffset>
-          </wp:positionV>
-          <wp:extent cx="7561047" cy="1004888"/>
-          <wp:effectExtent l="0" t="0" r="0" b="0"/>
-          <wp:wrapSquare wrapText="bothSides" distT="0" distB="0" distL="0" distR="0"/>
-          <wp:docPr id="2" name="image2.png"/>
-          <wp:cNvGraphicFramePr/>
-          <a:graphic xmlns:a="http://schemas.openxmlformats.org/drawingml/2006/main">
-            <a:graphicData uri="http://schemas.openxmlformats.org/drawingml/2006/picture">
-              <pic:pic xmlns:pic="http://schemas.openxmlformats.org/drawingml/2006/picture">
-                <pic:nvPicPr>
-                  <pic:cNvPr id="0" name="image2.png"/>
-                  <pic:cNvPicPr preferRelativeResize="0"/>
-                </pic:nvPicPr>
-                <pic:blipFill>
-                  <a:blip r:embed="rId1"/>
-                  <a:srcRect/>
-                  <a:stretch>
-                    <a:fillRect/>
-                  </a:stretch>
-                </pic:blipFill>
-                <pic:spPr>
-                  <a:xfrm>
-                    <a:off x="0" y="0"/>
-                    <a:ext cx="7561047" cy="1004888"/>
-                  </a:xfrm>
-                  <a:prstGeom prst="rect">
-                    <a:avLst/>
-                  </a:prstGeom>
-                  <a:ln/>
-                </pic:spPr>
-              </pic:pic>
-            </a:graphicData>
-          </a:graphic>
-        </wp:anchor>
-      </w:drawing>
-    </w:r>
+    <w:pPr>
+      <w:pStyle w:val="Encabezado"/>
+    </w:pPr>
+  </w:p>
+</w:hdr>
+</file>
+
+<file path=word/header2.xml><?xml version="1.0" encoding="utf-8"?>
+<w:hdr xmlns:wpc="http://schemas.microsoft.com/office/word/2010/wordprocessingCanvas" xmlns:cx="http://schemas.microsoft.com/office/drawing/2014/chartex" xmlns:cx1="http://schemas.microsoft.com/office/drawing/2015/9/8/chartex" xmlns:cx2="http://schemas.microsoft.com/office/drawing/2015/10/21/chartex" xmlns:cx3="http://schemas.microsoft.com/office/drawing/2016/5/9/chartex" xmlns:cx4="http://schemas.microsoft.com/office/drawing/2016/5/10/chartex" xmlns:cx5="http://schemas.microsoft.com/office/drawing/2016/5/11/chartex" xmlns:cx6="http://schemas.microsoft.com/office/drawing/2016/5/12/chartex" xmlns:cx7="http://schemas.microsoft.com/office/drawing/2016/5/13/chartex" xmlns:cx8="http://schemas.microsoft.com/office/drawing/2016/5/14/chartex" xmlns:mc="http://schemas.openxmlformats.org/markup-compatibility/2006" xmlns:aink="http://schemas.microsoft.com/office/drawing/2016/ink" xmlns:am3d="http://schemas.microsoft.com/office/drawing/2017/model3d" xmlns:o="urn:schemas-microsoft-com:office:office" xmlns:r="http://schemas.openxmlformats.org/officeDocument/2006/relationships" xmlns:m="http://schemas.openxmlformats.org/officeDocument/2006/math" xmlns:v="urn:schemas-microsoft-com:vml" xmlns:wp14="http://schemas.microsoft.com/office/word/2010/wordprocessingDrawing" xmlns:wp="http://schemas.openxmlformats.org/drawingml/2006/wordprocessingDrawing" xmlns:w10="urn:schemas-microsoft-com:office:word" xmlns:w="http://schemas.openxmlformats.org/wordprocessingml/2006/main" xmlns:w14="http://schemas.microsoft.com/office/word/2010/wordml" xmlns:w15="http://schemas.microsoft.com/office/word/2012/wordml" xmlns:w16cid="http://schemas.microsoft.com/office/word/2016/wordml/cid" xmlns:w16se="http://schemas.microsoft.com/office/word/2015/wordml/symex" xmlns:wpg="http://schemas.microsoft.com/office/word/2010/wordprocessingGroup" xmlns:wpi="http://schemas.microsoft.com/office/word/2010/wordprocessingInk" xmlns:wne="http://schemas.microsoft.com/office/word/2006/wordml" xmlns:wps="http://schemas.microsoft.com/office/word/2010/wordprocessingShape" mc:Ignorable="w14 w15 w16se w16cid wp14">
+  <w:p>
+    <w:bookmarkStart w:id="1" w:name="_GoBack"/>
+    <w:bookmarkEnd w:id="1"/>
+  </w:p>
+</w:hdr>
+</file>
+
+<file path=word/header3.xml><?xml version="1.0" encoding="utf-8"?>
+<w:hdr xmlns:wpc="http://schemas.microsoft.com/office/word/2010/wordprocessingCanvas" xmlns:cx="http://schemas.microsoft.com/office/drawing/2014/chartex" xmlns:cx1="http://schemas.microsoft.com/office/drawing/2015/9/8/chartex" xmlns:cx2="http://schemas.microsoft.com/office/drawing/2015/10/21/chartex" xmlns:cx3="http://schemas.microsoft.com/office/drawing/2016/5/9/chartex" xmlns:cx4="http://schemas.microsoft.com/office/drawing/2016/5/10/chartex" xmlns:cx5="http://schemas.microsoft.com/office/drawing/2016/5/11/chartex" xmlns:cx6="http://schemas.microsoft.com/office/drawing/2016/5/12/chartex" xmlns:cx7="http://schemas.microsoft.com/office/drawing/2016/5/13/chartex" xmlns:cx8="http://schemas.microsoft.com/office/drawing/2016/5/14/chartex" xmlns:mc="http://schemas.openxmlformats.org/markup-compatibility/2006" xmlns:aink="http://schemas.microsoft.com/office/drawing/2016/ink" xmlns:am3d="http://schemas.microsoft.com/office/drawing/2017/model3d" xmlns:o="urn:schemas-microsoft-com:office:office" xmlns:r="http://schemas.openxmlformats.org/officeDocument/2006/relationships" xmlns:m="http://schemas.openxmlformats.org/officeDocument/2006/math" xmlns:v="urn:schemas-microsoft-com:vml" xmlns:wp14="http://schemas.microsoft.com/office/word/2010/wordprocessingDrawing" xmlns:wp="http://schemas.openxmlformats.org/drawingml/2006/wordprocessingDrawing" xmlns:w10="urn:schemas-microsoft-com:office:word" xmlns:w="http://schemas.openxmlformats.org/wordprocessingml/2006/main" xmlns:w14="http://schemas.microsoft.com/office/word/2010/wordml" xmlns:w15="http://schemas.microsoft.com/office/word/2012/wordml" xmlns:w16cid="http://schemas.microsoft.com/office/word/2016/wordml/cid" xmlns:w16se="http://schemas.microsoft.com/office/word/2015/wordml/symex" xmlns:wpg="http://schemas.microsoft.com/office/word/2010/wordprocessingGroup" xmlns:wpi="http://schemas.microsoft.com/office/word/2010/wordprocessingInk" xmlns:wne="http://schemas.microsoft.com/office/word/2006/wordml" xmlns:wps="http://schemas.microsoft.com/office/word/2010/wordprocessingShape" mc:Ignorable="w14 w15 w16se w16cid wp14">
+  <w:p>
+    <w:pPr>
+      <w:pStyle w:val="Encabezado"/>
+    </w:pPr>
   </w:p>
 </w:hdr>
 </file>
@@ -1003,7 +1115,7 @@
       </w:pPr>
     </w:pPrDefault>
   </w:docDefaults>
-  <w:latentStyles w:defLockedState="0" w:defUIPriority="99" w:defSemiHidden="0" w:defUnhideWhenUsed="0" w:defQFormat="0" w:count="376">
+  <w:latentStyles w:defLockedState="0" w:defUIPriority="99" w:defSemiHidden="0" w:defUnhideWhenUsed="0" w:defQFormat="0" w:count="375">
     <w:lsdException w:name="Normal" w:uiPriority="0" w:qFormat="1"/>
     <w:lsdException w:name="heading 1" w:uiPriority="9" w:qFormat="1"/>
     <w:lsdException w:name="heading 2" w:semiHidden="1" w:uiPriority="9" w:unhideWhenUsed="1" w:qFormat="1"/>
@@ -1379,7 +1491,6 @@
     <w:lsdException w:name="Smart Hyperlink" w:semiHidden="1" w:unhideWhenUsed="1"/>
     <w:lsdException w:name="Hashtag" w:semiHidden="1" w:unhideWhenUsed="1"/>
     <w:lsdException w:name="Unresolved Mention" w:semiHidden="1" w:unhideWhenUsed="1"/>
-    <w:lsdException w:name="Smart Link" w:semiHidden="1" w:unhideWhenUsed="1"/>
   </w:latentStyles>
   <w:style w:type="paragraph" w:default="1" w:styleId="Normal">
     <w:name w:val="Normal"/>
@@ -1974,6 +2085,50 @@
         <w:insideV w:val="single" w:sz="4" w:space="0" w:color="BFBFBF" w:themeColor="background1" w:themeShade="BF"/>
       </w:tblBorders>
     </w:tblPr>
+  </w:style>
+  <w:style w:type="paragraph" w:styleId="Encabezado">
+    <w:name w:val="header"/>
+    <w:basedOn w:val="Normal"/>
+    <w:link w:val="EncabezadoCar"/>
+    <w:uiPriority w:val="99"/>
+    <w:unhideWhenUsed/>
+    <w:rsid w:val="005175AC"/>
+    <w:pPr>
+      <w:tabs>
+        <w:tab w:val="center" w:pos="4419"/>
+        <w:tab w:val="right" w:pos="8838"/>
+      </w:tabs>
+      <w:spacing w:line="240" w:lineRule="auto"/>
+    </w:pPr>
+  </w:style>
+  <w:style w:type="character" w:customStyle="1" w:styleId="EncabezadoCar">
+    <w:name w:val="Encabezado Car"/>
+    <w:basedOn w:val="Fuentedeprrafopredeter"/>
+    <w:link w:val="Encabezado"/>
+    <w:uiPriority w:val="99"/>
+    <w:rsid w:val="005175AC"/>
+  </w:style>
+  <w:style w:type="paragraph" w:styleId="Piedepgina">
+    <w:name w:val="footer"/>
+    <w:basedOn w:val="Normal"/>
+    <w:link w:val="PiedepginaCar"/>
+    <w:uiPriority w:val="99"/>
+    <w:unhideWhenUsed/>
+    <w:rsid w:val="005175AC"/>
+    <w:pPr>
+      <w:tabs>
+        <w:tab w:val="center" w:pos="4419"/>
+        <w:tab w:val="right" w:pos="8838"/>
+      </w:tabs>
+      <w:spacing w:line="240" w:lineRule="auto"/>
+    </w:pPr>
+  </w:style>
+  <w:style w:type="character" w:customStyle="1" w:styleId="PiedepginaCar">
+    <w:name w:val="Pie de página Car"/>
+    <w:basedOn w:val="Fuentedeprrafopredeter"/>
+    <w:link w:val="Piedepgina"/>
+    <w:uiPriority w:val="99"/>
+    <w:rsid w:val="005175AC"/>
   </w:style>
 </w:styles>
 </file>
